--- a/19. 寧、甯→宁.docx
+++ b/19. 寧、甯→宁.docx
@@ -6,16 +6,16 @@
       <w:pPr>
         <w:rPr>
           <w:rFonts w:hint="eastAsia" w:ascii="TW-MOE-Std-Kai" w:hAnsi="TW-MOE-Std-Kai" w:eastAsia="TW-MOE-Std-Kai" w:cs="TW-MOE-Std-Kai"/>
-          <w:sz w:val="48"/>
-          <w:szCs w:val="48"/>
+          <w:sz w:val="36"/>
+          <w:szCs w:val="36"/>
           <w:lang w:eastAsia="zh-TW"/>
         </w:rPr>
       </w:pPr>
       <w:r>
         <w:rPr>
           <w:rFonts w:hint="eastAsia" w:ascii="TW-MOE-Std-Kai" w:hAnsi="TW-MOE-Std-Kai" w:eastAsia="TW-MOE-Std-Kai" w:cs="TW-MOE-Std-Kai"/>
-          <w:sz w:val="48"/>
-          <w:szCs w:val="48"/>
+          <w:sz w:val="36"/>
+          <w:szCs w:val="36"/>
           <w:lang w:eastAsia="zh-TW"/>
         </w:rPr>
         <w:t>《大陸居民臺灣正體字講義》一簡多繁辨析之「</w:t>
@@ -23,8 +23,8 @@
       <w:r>
         <w:rPr>
           <w:rFonts w:hint="eastAsia" w:ascii="TW-MOE-Std-Kai" w:hAnsi="TW-MOE-Std-Kai" w:eastAsia="TW-MOE-Std-Kai" w:cs="TW-MOE-Std-Kai"/>
-          <w:sz w:val="48"/>
-          <w:szCs w:val="48"/>
+          <w:sz w:val="36"/>
+          <w:szCs w:val="36"/>
           <w:lang w:val="en-US" w:eastAsia="zh-TW"/>
         </w:rPr>
         <w:t>寧、甯</w:t>
@@ -32,8 +32,8 @@
       <w:r>
         <w:rPr>
           <w:rFonts w:hint="eastAsia" w:ascii="TW-MOE-Std-Kai" w:hAnsi="TW-MOE-Std-Kai" w:eastAsia="TW-MOE-Std-Kai" w:cs="TW-MOE-Std-Kai"/>
-          <w:sz w:val="48"/>
-          <w:szCs w:val="48"/>
+          <w:sz w:val="36"/>
+          <w:szCs w:val="36"/>
           <w:lang w:eastAsia="zh-TW"/>
         </w:rPr>
         <w:t>」→「</w:t>
@@ -41,8 +41,8 @@
       <w:r>
         <w:rPr>
           <w:rFonts w:hint="eastAsia" w:ascii="TW-MOE-Std-Kai" w:hAnsi="TW-MOE-Std-Kai" w:eastAsia="TW-MOE-Std-Kai" w:cs="TW-MOE-Std-Kai"/>
-          <w:sz w:val="48"/>
-          <w:szCs w:val="48"/>
+          <w:sz w:val="36"/>
+          <w:szCs w:val="36"/>
           <w:lang w:val="en-US" w:eastAsia="zh-TW"/>
         </w:rPr>
         <w:t>宁</w:t>
@@ -50,8 +50,8 @@
       <w:r>
         <w:rPr>
           <w:rFonts w:hint="eastAsia" w:ascii="TW-MOE-Std-Kai" w:hAnsi="TW-MOE-Std-Kai" w:eastAsia="TW-MOE-Std-Kai" w:cs="TW-MOE-Std-Kai"/>
-          <w:sz w:val="48"/>
-          <w:szCs w:val="48"/>
+          <w:sz w:val="36"/>
+          <w:szCs w:val="36"/>
           <w:lang w:eastAsia="zh-TW"/>
         </w:rPr>
         <w:t>」</w:t>
@@ -61,16 +61,16 @@
       <w:pPr>
         <w:rPr>
           <w:rFonts w:hint="eastAsia" w:ascii="TW-MOE-Std-Kai" w:hAnsi="TW-MOE-Std-Kai" w:eastAsia="TW-MOE-Std-Kai" w:cs="TW-MOE-Std-Kai"/>
-          <w:sz w:val="48"/>
-          <w:szCs w:val="48"/>
+          <w:sz w:val="36"/>
+          <w:szCs w:val="36"/>
           <w:lang w:eastAsia="zh-TW"/>
         </w:rPr>
       </w:pPr>
       <w:r>
         <w:rPr>
           <w:rFonts w:hint="eastAsia" w:ascii="TW-MOE-Std-Kai" w:hAnsi="TW-MOE-Std-Kai" w:eastAsia="TW-MOE-Std-Kai" w:cs="TW-MOE-Std-Kai"/>
-          <w:sz w:val="48"/>
-          <w:szCs w:val="48"/>
+          <w:sz w:val="36"/>
+          <w:szCs w:val="36"/>
           <w:lang w:eastAsia="zh-TW"/>
         </w:rPr>
         <w:t>辨音：「寧、甯」音</w:t>
@@ -78,8 +78,8 @@
       <w:r>
         <w:rPr>
           <w:rFonts w:hint="eastAsia" w:ascii="GB Pinyinok-C" w:hAnsi="GB Pinyinok-C" w:eastAsia="GB Pinyinok-C" w:cs="GB Pinyinok-C"/>
-          <w:sz w:val="48"/>
-          <w:szCs w:val="48"/>
+          <w:sz w:val="36"/>
+          <w:szCs w:val="36"/>
           <w:lang w:eastAsia="zh-TW"/>
         </w:rPr>
         <w:t>níng</w:t>
@@ -87,8 +87,8 @@
       <w:r>
         <w:rPr>
           <w:rFonts w:hint="eastAsia" w:ascii="TW-MOE-Std-Kai" w:hAnsi="TW-MOE-Std-Kai" w:eastAsia="TW-MOE-Std-Kai" w:cs="TW-MOE-Std-Kai"/>
-          <w:sz w:val="48"/>
-          <w:szCs w:val="48"/>
+          <w:sz w:val="36"/>
+          <w:szCs w:val="36"/>
           <w:lang w:eastAsia="zh-TW"/>
         </w:rPr>
         <w:t>或</w:t>
@@ -96,8 +96,8 @@
       <w:r>
         <w:rPr>
           <w:rFonts w:hint="eastAsia" w:ascii="GB Pinyinok-C" w:hAnsi="GB Pinyinok-C" w:eastAsia="GB Pinyinok-C" w:cs="GB Pinyinok-C"/>
-          <w:sz w:val="48"/>
-          <w:szCs w:val="48"/>
+          <w:sz w:val="36"/>
+          <w:szCs w:val="36"/>
           <w:lang w:eastAsia="zh-TW"/>
         </w:rPr>
         <w:t>nìng</w:t>
@@ -105,8 +105,8 @@
       <w:r>
         <w:rPr>
           <w:rFonts w:hint="eastAsia" w:ascii="TW-MOE-Std-Kai" w:hAnsi="TW-MOE-Std-Kai" w:eastAsia="TW-MOE-Std-Kai" w:cs="TW-MOE-Std-Kai"/>
-          <w:sz w:val="48"/>
-          <w:szCs w:val="48"/>
+          <w:sz w:val="36"/>
+          <w:szCs w:val="36"/>
           <w:lang w:eastAsia="zh-TW"/>
         </w:rPr>
         <w:t>。</w:t>
@@ -115,104 +115,114 @@
     <w:p>
       <w:pPr>
         <w:rPr>
+          <w:rFonts w:hint="eastAsia" w:ascii="TW-MOE-Std-Kai" w:hAnsi="TW-MOE-Std-Kai" w:eastAsia="TW-MOE-Std-Kai" w:cs="TW-MOE-Std-Kai"/>
+          <w:sz w:val="36"/>
+          <w:szCs w:val="36"/>
+          <w:lang w:eastAsia="zh-TW"/>
+        </w:rPr>
+      </w:pPr>
+      <w:r>
+        <w:rPr>
+          <w:rFonts w:hint="eastAsia" w:ascii="TW-MOE-Std-Kai" w:hAnsi="TW-MOE-Std-Kai" w:eastAsia="TW-MOE-Std-Kai" w:cs="TW-MOE-Std-Kai"/>
+          <w:sz w:val="36"/>
+          <w:szCs w:val="36"/>
+          <w:lang w:eastAsia="zh-TW"/>
+        </w:rPr>
+        <w:t>辨意：根據《教育部異體字字典》，「寧（</w:t>
+      </w:r>
+      <w:r>
+        <w:rPr>
+          <w:rFonts w:hint="eastAsia" w:ascii="GB Pinyinok-C" w:hAnsi="GB Pinyinok-C" w:eastAsia="GB Pinyinok-C" w:cs="GB Pinyinok-C"/>
+          <w:sz w:val="36"/>
+          <w:szCs w:val="36"/>
+          <w:lang w:eastAsia="zh-TW"/>
+        </w:rPr>
+        <w:t>níng</w:t>
+      </w:r>
+      <w:r>
+        <w:rPr>
+          <w:rFonts w:hint="eastAsia" w:ascii="TW-MOE-Std-Kai" w:hAnsi="TW-MOE-Std-Kai" w:eastAsia="TW-MOE-Std-Kai" w:cs="TW-MOE-Std-Kai"/>
+          <w:sz w:val="36"/>
+          <w:szCs w:val="36"/>
+          <w:lang w:eastAsia="zh-TW"/>
+        </w:rPr>
+        <w:t>）」是指情願、甘願、安定、平息、省視、問安、回家、服喪、當副詞（豈、難道或乃、竟然）、語氣助詞、「南京」（古「江寧府」）之簡稱或「寧夏省」之簡稱，如「寧可」、「寧願」、「寧死不屈」、「寧缺毋濫」、「安寧」、「心神不寧」、「寧息」、「息事寧人」、「坤寧宮」、「歸寧」、「王侯將相寧有種乎」等。而「甯（</w:t>
+      </w:r>
+      <w:r>
+        <w:rPr>
+          <w:rFonts w:hint="eastAsia" w:ascii="GB Pinyinok-C" w:hAnsi="GB Pinyinok-C" w:eastAsia="GB Pinyinok-C" w:cs="GB Pinyinok-C"/>
+          <w:sz w:val="36"/>
+          <w:szCs w:val="36"/>
+          <w:lang w:eastAsia="zh-TW"/>
+        </w:rPr>
+        <w:t>níng</w:t>
+      </w:r>
+      <w:r>
+        <w:rPr>
+          <w:rFonts w:hint="eastAsia" w:ascii="TW-MOE-Std-Kai" w:hAnsi="TW-MOE-Std-Kai" w:eastAsia="TW-MOE-Std-Kai" w:cs="TW-MOE-Std-Kai"/>
+          <w:sz w:val="36"/>
+          <w:szCs w:val="36"/>
+          <w:lang w:eastAsia="zh-TW"/>
+        </w:rPr>
+        <w:t>）」則是指安寧，為文言詞彙，今已很少使用。「寧（</w:t>
+      </w:r>
+      <w:r>
+        <w:rPr>
+          <w:rFonts w:hint="eastAsia" w:ascii="GB Pinyinok-C" w:hAnsi="GB Pinyinok-C" w:eastAsia="GB Pinyinok-C" w:cs="GB Pinyinok-C"/>
+          <w:sz w:val="36"/>
+          <w:szCs w:val="36"/>
+          <w:lang w:eastAsia="zh-TW"/>
+        </w:rPr>
+        <w:t>nìng</w:t>
+      </w:r>
+      <w:r>
+        <w:rPr>
+          <w:rFonts w:hint="eastAsia" w:ascii="TW-MOE-Std-Kai" w:hAnsi="TW-MOE-Std-Kai" w:eastAsia="TW-MOE-Std-Kai" w:cs="TW-MOE-Std-Kai"/>
+          <w:sz w:val="36"/>
+          <w:szCs w:val="36"/>
+          <w:lang w:eastAsia="zh-TW"/>
+        </w:rPr>
+        <w:t>）」和「甯（</w:t>
+      </w:r>
+      <w:r>
+        <w:rPr>
+          <w:rFonts w:hint="eastAsia" w:ascii="GB Pinyinok-C" w:hAnsi="GB Pinyinok-C" w:eastAsia="GB Pinyinok-C" w:cs="GB Pinyinok-C"/>
+          <w:sz w:val="36"/>
+          <w:szCs w:val="36"/>
+          <w:lang w:eastAsia="zh-TW"/>
+        </w:rPr>
+        <w:t>nìng</w:t>
+      </w:r>
+      <w:r>
+        <w:rPr>
+          <w:rFonts w:hint="eastAsia" w:ascii="TW-MOE-Std-Kai" w:hAnsi="TW-MOE-Std-Kai" w:eastAsia="TW-MOE-Std-Kai" w:cs="TW-MOE-Std-Kai"/>
+          <w:sz w:val="36"/>
+          <w:szCs w:val="36"/>
+          <w:lang w:eastAsia="zh-TW"/>
+        </w:rPr>
+        <w:t>）」均為姓氏，是兩個不同的姓，二者簡化後相同，極難區分。現代語境中，「甯」一般只用作姓氏，如非姓氏一般不用「甯」字。</w:t>
+      </w:r>
+    </w:p>
+    <w:p>
+      <w:pPr>
+        <w:rPr>
           <w:rFonts w:hint="default" w:ascii="TW-MOE-Std-Kai" w:hAnsi="TW-MOE-Std-Kai" w:eastAsia="TW-MOE-Std-Kai" w:cs="TW-MOE-Std-Kai"/>
-          <w:sz w:val="48"/>
-          <w:szCs w:val="48"/>
+          <w:sz w:val="36"/>
+          <w:szCs w:val="36"/>
           <w:lang w:val="en-US" w:eastAsia="zh-TW"/>
         </w:rPr>
       </w:pPr>
       <w:r>
         <w:rPr>
           <w:rFonts w:hint="eastAsia" w:ascii="TW-MOE-Std-Kai" w:hAnsi="TW-MOE-Std-Kai" w:eastAsia="TW-MOE-Std-Kai" w:cs="TW-MOE-Std-Kai"/>
-          <w:sz w:val="48"/>
-          <w:szCs w:val="48"/>
-          <w:lang w:eastAsia="zh-TW"/>
-        </w:rPr>
-        <w:t>辨意：根據《教育部異體字字典》，「寧（</w:t>
-      </w:r>
-      <w:r>
-        <w:rPr>
-          <w:rFonts w:hint="eastAsia" w:ascii="GB Pinyinok-C" w:hAnsi="GB Pinyinok-C" w:eastAsia="GB Pinyinok-C" w:cs="GB Pinyinok-C"/>
-          <w:sz w:val="48"/>
-          <w:szCs w:val="48"/>
-          <w:lang w:eastAsia="zh-TW"/>
-        </w:rPr>
-        <w:t>níng</w:t>
-      </w:r>
-      <w:r>
-        <w:rPr>
-          <w:rFonts w:hint="eastAsia" w:ascii="TW-MOE-Std-Kai" w:hAnsi="TW-MOE-Std-Kai" w:eastAsia="TW-MOE-Std-Kai" w:cs="TW-MOE-Std-Kai"/>
-          <w:sz w:val="48"/>
-          <w:szCs w:val="48"/>
-          <w:lang w:eastAsia="zh-TW"/>
-        </w:rPr>
-        <w:t>）」是指情願、甘願、安定、平息、省視、問安、回家、服喪、當副詞（豈、難道或乃、竟然）、語氣助詞、「南京」（古「江寧府」）之簡稱或「寧夏省」之簡稱，如「寧可」、「寧願」、「寧死不屈」、「寧缺毋濫」、「安寧」、「心神不寧」、「寧息」、「息事寧人」、「坤寧宮」、「歸寧」、「王侯將相寧有種乎」等。而「甯（</w:t>
-      </w:r>
-      <w:r>
-        <w:rPr>
-          <w:rFonts w:hint="eastAsia" w:ascii="GB Pinyinok-C" w:hAnsi="GB Pinyinok-C" w:eastAsia="GB Pinyinok-C" w:cs="GB Pinyinok-C"/>
-          <w:sz w:val="48"/>
-          <w:szCs w:val="48"/>
-          <w:lang w:eastAsia="zh-TW"/>
-        </w:rPr>
-        <w:t>níng</w:t>
-      </w:r>
-      <w:r>
-        <w:rPr>
-          <w:rFonts w:hint="eastAsia" w:ascii="TW-MOE-Std-Kai" w:hAnsi="TW-MOE-Std-Kai" w:eastAsia="TW-MOE-Std-Kai" w:cs="TW-MOE-Std-Kai"/>
-          <w:sz w:val="48"/>
-          <w:szCs w:val="48"/>
-          <w:lang w:eastAsia="zh-TW"/>
-        </w:rPr>
-        <w:t>）」則是指安寧，為文言詞彙，今已很少使用。「寧（</w:t>
-      </w:r>
-      <w:r>
-        <w:rPr>
-          <w:rFonts w:hint="eastAsia" w:ascii="GB Pinyinok-C" w:hAnsi="GB Pinyinok-C" w:eastAsia="GB Pinyinok-C" w:cs="GB Pinyinok-C"/>
-          <w:sz w:val="48"/>
-          <w:szCs w:val="48"/>
-          <w:lang w:eastAsia="zh-TW"/>
-        </w:rPr>
-        <w:t>nìng</w:t>
-      </w:r>
-      <w:r>
-        <w:rPr>
-          <w:rFonts w:hint="eastAsia" w:ascii="TW-MOE-Std-Kai" w:hAnsi="TW-MOE-Std-Kai" w:eastAsia="TW-MOE-Std-Kai" w:cs="TW-MOE-Std-Kai"/>
-          <w:sz w:val="48"/>
-          <w:szCs w:val="48"/>
-          <w:lang w:eastAsia="zh-TW"/>
-        </w:rPr>
-        <w:t>）」和「甯（</w:t>
-      </w:r>
-      <w:r>
-        <w:rPr>
-          <w:rFonts w:hint="eastAsia" w:ascii="GB Pinyinok-C" w:hAnsi="GB Pinyinok-C" w:eastAsia="GB Pinyinok-C" w:cs="GB Pinyinok-C"/>
-          <w:sz w:val="48"/>
-          <w:szCs w:val="48"/>
-          <w:lang w:eastAsia="zh-TW"/>
-        </w:rPr>
-        <w:t>nìng</w:t>
-      </w:r>
-      <w:r>
-        <w:rPr>
-          <w:rFonts w:hint="eastAsia" w:ascii="TW-MOE-Std-Kai" w:hAnsi="TW-MOE-Std-Kai" w:eastAsia="TW-MOE-Std-Kai" w:cs="TW-MOE-Std-Kai"/>
-          <w:sz w:val="48"/>
-          <w:szCs w:val="48"/>
-          <w:lang w:eastAsia="zh-TW"/>
-        </w:rPr>
-        <w:t>）」均為</w:t>
+          <w:sz w:val="36"/>
+          <w:szCs w:val="36"/>
+          <w:lang w:val="en-US" w:eastAsia="zh-TW"/>
+        </w:rPr>
+        <w:t>偏旁辨析：「寧」與「甯」均可作聲旁，大多數情況下用「寧」，如「儜」、「嬣」、「濘」、「薴」、「懧」、「獰」、「嚀」、「擰」、「檸」、「聹」、「鑏」、「鸋」等，極少數情況下用「甯」，如「䔭」、「澝」、「橣」等。</w:t>
       </w:r>
       <w:bookmarkStart w:id="0" w:name="_GoBack"/>
       <w:bookmarkEnd w:id="0"/>
-      <w:r>
-        <w:rPr>
-          <w:rFonts w:hint="eastAsia" w:ascii="TW-MOE-Std-Kai" w:hAnsi="TW-MOE-Std-Kai" w:eastAsia="TW-MOE-Std-Kai" w:cs="TW-MOE-Std-Kai"/>
-          <w:sz w:val="48"/>
-          <w:szCs w:val="48"/>
-          <w:lang w:eastAsia="zh-TW"/>
-        </w:rPr>
-        <w:t>姓氏，是兩個不同的姓，二者簡化後相同，極難區分。現代語境中，「甯」一般只用作姓氏，如非姓氏一般不用「甯」字。</w:t>
-      </w:r>
     </w:p>
     <w:sectPr>
       <w:pgSz w:w="11906" w:h="16838"/>

--- a/19. 寧、甯→宁.docx
+++ b/19. 寧、甯→宁.docx
@@ -6,16 +6,16 @@
       <w:pPr>
         <w:rPr>
           <w:rFonts w:hint="eastAsia" w:ascii="TW-MOE-Std-Kai" w:hAnsi="TW-MOE-Std-Kai" w:eastAsia="TW-MOE-Std-Kai" w:cs="TW-MOE-Std-Kai"/>
-          <w:sz w:val="36"/>
-          <w:szCs w:val="36"/>
+          <w:sz w:val="34"/>
+          <w:szCs w:val="34"/>
           <w:lang w:eastAsia="zh-TW"/>
         </w:rPr>
       </w:pPr>
       <w:r>
         <w:rPr>
           <w:rFonts w:hint="eastAsia" w:ascii="TW-MOE-Std-Kai" w:hAnsi="TW-MOE-Std-Kai" w:eastAsia="TW-MOE-Std-Kai" w:cs="TW-MOE-Std-Kai"/>
-          <w:sz w:val="36"/>
-          <w:szCs w:val="36"/>
+          <w:sz w:val="34"/>
+          <w:szCs w:val="34"/>
           <w:lang w:eastAsia="zh-TW"/>
         </w:rPr>
         <w:t>《大陸居民臺灣正體字講義》一簡多繁辨析之「</w:t>
@@ -23,17 +23,17 @@
       <w:r>
         <w:rPr>
           <w:rFonts w:hint="eastAsia" w:ascii="TW-MOE-Std-Kai" w:hAnsi="TW-MOE-Std-Kai" w:eastAsia="TW-MOE-Std-Kai" w:cs="TW-MOE-Std-Kai"/>
-          <w:sz w:val="36"/>
-          <w:szCs w:val="36"/>
-          <w:lang w:val="en-US" w:eastAsia="zh-TW"/>
-        </w:rPr>
-        <w:t>寧、甯</w:t>
-      </w:r>
-      <w:r>
-        <w:rPr>
-          <w:rFonts w:hint="eastAsia" w:ascii="TW-MOE-Std-Kai" w:hAnsi="TW-MOE-Std-Kai" w:eastAsia="TW-MOE-Std-Kai" w:cs="TW-MOE-Std-Kai"/>
-          <w:sz w:val="36"/>
-          <w:szCs w:val="36"/>
+          <w:sz w:val="34"/>
+          <w:szCs w:val="34"/>
+          <w:lang w:val="en-US" w:eastAsia="zh-TW"/>
+        </w:rPr>
+        <w:t>寧、甯、宁</w:t>
+      </w:r>
+      <w:r>
+        <w:rPr>
+          <w:rFonts w:hint="eastAsia" w:ascii="TW-MOE-Std-Kai" w:hAnsi="TW-MOE-Std-Kai" w:eastAsia="TW-MOE-Std-Kai" w:cs="TW-MOE-Std-Kai"/>
+          <w:sz w:val="34"/>
+          <w:szCs w:val="34"/>
           <w:lang w:eastAsia="zh-TW"/>
         </w:rPr>
         <w:t>」→「</w:t>
@@ -41,8 +41,8 @@
       <w:r>
         <w:rPr>
           <w:rFonts w:hint="eastAsia" w:ascii="TW-MOE-Std-Kai" w:hAnsi="TW-MOE-Std-Kai" w:eastAsia="TW-MOE-Std-Kai" w:cs="TW-MOE-Std-Kai"/>
-          <w:sz w:val="36"/>
-          <w:szCs w:val="36"/>
+          <w:sz w:val="34"/>
+          <w:szCs w:val="34"/>
           <w:lang w:val="en-US" w:eastAsia="zh-TW"/>
         </w:rPr>
         <w:t>宁</w:t>
@@ -50,8 +50,8 @@
       <w:r>
         <w:rPr>
           <w:rFonts w:hint="eastAsia" w:ascii="TW-MOE-Std-Kai" w:hAnsi="TW-MOE-Std-Kai" w:eastAsia="TW-MOE-Std-Kai" w:cs="TW-MOE-Std-Kai"/>
-          <w:sz w:val="36"/>
-          <w:szCs w:val="36"/>
+          <w:sz w:val="34"/>
+          <w:szCs w:val="34"/>
           <w:lang w:eastAsia="zh-TW"/>
         </w:rPr>
         <w:t>」</w:t>
@@ -61,16 +61,16 @@
       <w:pPr>
         <w:rPr>
           <w:rFonts w:hint="eastAsia" w:ascii="TW-MOE-Std-Kai" w:hAnsi="TW-MOE-Std-Kai" w:eastAsia="TW-MOE-Std-Kai" w:cs="TW-MOE-Std-Kai"/>
-          <w:sz w:val="36"/>
-          <w:szCs w:val="36"/>
+          <w:sz w:val="34"/>
+          <w:szCs w:val="34"/>
           <w:lang w:eastAsia="zh-TW"/>
         </w:rPr>
       </w:pPr>
       <w:r>
         <w:rPr>
           <w:rFonts w:hint="eastAsia" w:ascii="TW-MOE-Std-Kai" w:hAnsi="TW-MOE-Std-Kai" w:eastAsia="TW-MOE-Std-Kai" w:cs="TW-MOE-Std-Kai"/>
-          <w:sz w:val="36"/>
-          <w:szCs w:val="36"/>
+          <w:sz w:val="34"/>
+          <w:szCs w:val="34"/>
           <w:lang w:eastAsia="zh-TW"/>
         </w:rPr>
         <w:t>辨音：「寧、甯」音</w:t>
@@ -78,8 +78,8 @@
       <w:r>
         <w:rPr>
           <w:rFonts w:hint="eastAsia" w:ascii="GB Pinyinok-C" w:hAnsi="GB Pinyinok-C" w:eastAsia="GB Pinyinok-C" w:cs="GB Pinyinok-C"/>
-          <w:sz w:val="36"/>
-          <w:szCs w:val="36"/>
+          <w:sz w:val="34"/>
+          <w:szCs w:val="34"/>
           <w:lang w:eastAsia="zh-TW"/>
         </w:rPr>
         <w:t>níng</w:t>
@@ -87,8 +87,8 @@
       <w:r>
         <w:rPr>
           <w:rFonts w:hint="eastAsia" w:ascii="TW-MOE-Std-Kai" w:hAnsi="TW-MOE-Std-Kai" w:eastAsia="TW-MOE-Std-Kai" w:cs="TW-MOE-Std-Kai"/>
-          <w:sz w:val="36"/>
-          <w:szCs w:val="36"/>
+          <w:sz w:val="34"/>
+          <w:szCs w:val="34"/>
           <w:lang w:eastAsia="zh-TW"/>
         </w:rPr>
         <w:t>或</w:t>
@@ -96,17 +96,35 @@
       <w:r>
         <w:rPr>
           <w:rFonts w:hint="eastAsia" w:ascii="GB Pinyinok-C" w:hAnsi="GB Pinyinok-C" w:eastAsia="GB Pinyinok-C" w:cs="GB Pinyinok-C"/>
-          <w:sz w:val="36"/>
-          <w:szCs w:val="36"/>
-          <w:lang w:eastAsia="zh-TW"/>
-        </w:rPr>
-        <w:t>nìng</w:t>
-      </w:r>
-      <w:r>
-        <w:rPr>
-          <w:rFonts w:hint="eastAsia" w:ascii="TW-MOE-Std-Kai" w:hAnsi="TW-MOE-Std-Kai" w:eastAsia="TW-MOE-Std-Kai" w:cs="TW-MOE-Std-Kai"/>
-          <w:sz w:val="36"/>
-          <w:szCs w:val="36"/>
+          <w:sz w:val="34"/>
+          <w:szCs w:val="34"/>
+          <w:lang w:eastAsia="zh-TW"/>
+        </w:rPr>
+        <w:t>nìng，「</w:t>
+      </w:r>
+      <w:r>
+        <w:rPr>
+          <w:rFonts w:hint="eastAsia" w:ascii="TW-MOE-Std-Kai" w:hAnsi="TW-MOE-Std-Kai" w:eastAsia="TW-MOE-Std-Kai" w:cs="TW-MOE-Std-Kai"/>
+          <w:sz w:val="34"/>
+          <w:szCs w:val="34"/>
+          <w:lang w:val="en-US" w:eastAsia="zh-TW"/>
+        </w:rPr>
+        <w:t>宁」音</w:t>
+      </w:r>
+      <w:r>
+        <w:rPr>
+          <w:rFonts w:hint="eastAsia" w:ascii="GB Pinyinok-C" w:hAnsi="GB Pinyinok-C" w:eastAsia="GB Pinyinok-C" w:cs="GB Pinyinok-C"/>
+          <w:sz w:val="34"/>
+          <w:szCs w:val="34"/>
+          <w:lang w:val="en-US" w:eastAsia="zh-TW"/>
+        </w:rPr>
+        <w:t>zhù</w:t>
+      </w:r>
+      <w:r>
+        <w:rPr>
+          <w:rFonts w:hint="eastAsia" w:ascii="TW-MOE-Std-Kai" w:hAnsi="TW-MOE-Std-Kai" w:eastAsia="TW-MOE-Std-Kai" w:cs="TW-MOE-Std-Kai"/>
+          <w:sz w:val="34"/>
+          <w:szCs w:val="34"/>
           <w:lang w:eastAsia="zh-TW"/>
         </w:rPr>
         <w:t>。</w:t>
@@ -116,16 +134,16 @@
       <w:pPr>
         <w:rPr>
           <w:rFonts w:hint="eastAsia" w:ascii="TW-MOE-Std-Kai" w:hAnsi="TW-MOE-Std-Kai" w:eastAsia="TW-MOE-Std-Kai" w:cs="TW-MOE-Std-Kai"/>
-          <w:sz w:val="36"/>
-          <w:szCs w:val="36"/>
+          <w:sz w:val="34"/>
+          <w:szCs w:val="34"/>
           <w:lang w:eastAsia="zh-TW"/>
         </w:rPr>
       </w:pPr>
       <w:r>
         <w:rPr>
           <w:rFonts w:hint="eastAsia" w:ascii="TW-MOE-Std-Kai" w:hAnsi="TW-MOE-Std-Kai" w:eastAsia="TW-MOE-Std-Kai" w:cs="TW-MOE-Std-Kai"/>
-          <w:sz w:val="36"/>
-          <w:szCs w:val="36"/>
+          <w:sz w:val="34"/>
+          <w:szCs w:val="34"/>
           <w:lang w:eastAsia="zh-TW"/>
         </w:rPr>
         <w:t>辨意：根據《教育部異體字字典》，「寧（</w:t>
@@ -133,8 +151,8 @@
       <w:r>
         <w:rPr>
           <w:rFonts w:hint="eastAsia" w:ascii="GB Pinyinok-C" w:hAnsi="GB Pinyinok-C" w:eastAsia="GB Pinyinok-C" w:cs="GB Pinyinok-C"/>
-          <w:sz w:val="36"/>
-          <w:szCs w:val="36"/>
+          <w:sz w:val="34"/>
+          <w:szCs w:val="34"/>
           <w:lang w:eastAsia="zh-TW"/>
         </w:rPr>
         <w:t>níng</w:t>
@@ -142,17 +160,64 @@
       <w:r>
         <w:rPr>
           <w:rFonts w:hint="eastAsia" w:ascii="TW-MOE-Std-Kai" w:hAnsi="TW-MOE-Std-Kai" w:eastAsia="TW-MOE-Std-Kai" w:cs="TW-MOE-Std-Kai"/>
-          <w:sz w:val="36"/>
-          <w:szCs w:val="36"/>
-          <w:lang w:eastAsia="zh-TW"/>
-        </w:rPr>
-        <w:t>）」是指情願、甘願、安定、平息、省視、問安、回家、服喪、當副詞（豈、難道或乃、竟然）、語氣助詞、「南京」（古「江寧府」）之簡稱或「寧夏省」之簡稱，如「寧可」、「寧願」、「寧死不屈」、「寧缺毋濫」、「安寧」、「心神不寧」、「寧息」、「息事寧人」、「坤寧宮」、「歸寧」、「王侯將相寧有種乎」等。而「甯（</w:t>
+          <w:sz w:val="34"/>
+          <w:szCs w:val="34"/>
+          <w:lang w:eastAsia="zh-TW"/>
+        </w:rPr>
+        <w:t>）」是指情願、甘願、安定、平息、省視、問安、回家、服喪、副詞（豈、難道或乃、竟然）、語氣助詞、「南京」（古「江寧府」）之簡稱或「寧夏省」之簡稱，如「寧可」、「寧願」、「寧死不屈」、「寧缺毋濫」、「安寧」、「心神不寧」、「寧息」、「息事寧人」、「坤寧宮」、「歸寧」、「王侯將相寧有種乎」等。「</w:t>
+      </w:r>
+      <w:r>
+        <w:rPr>
+          <w:rFonts w:hint="eastAsia" w:ascii="TW-MOE-Std-Kai" w:hAnsi="TW-MOE-Std-Kai" w:eastAsia="TW-MOE-Std-Kai" w:cs="TW-MOE-Std-Kai"/>
+          <w:sz w:val="34"/>
+          <w:szCs w:val="34"/>
+          <w:lang w:val="en-US" w:eastAsia="zh-TW"/>
+        </w:rPr>
+        <w:t>寧（</w:t>
       </w:r>
       <w:r>
         <w:rPr>
           <w:rFonts w:hint="eastAsia" w:ascii="GB Pinyinok-C" w:hAnsi="GB Pinyinok-C" w:eastAsia="GB Pinyinok-C" w:cs="GB Pinyinok-C"/>
-          <w:sz w:val="36"/>
-          <w:szCs w:val="36"/>
+          <w:sz w:val="34"/>
+          <w:szCs w:val="34"/>
+          <w:lang w:eastAsia="zh-TW"/>
+        </w:rPr>
+        <w:t>nìng</w:t>
+      </w:r>
+      <w:r>
+        <w:rPr>
+          <w:rFonts w:hint="eastAsia" w:ascii="TW-MOE-Std-Kai" w:hAnsi="TW-MOE-Std-Kai" w:eastAsia="TW-MOE-Std-Kai" w:cs="TW-MOE-Std-Kai"/>
+          <w:sz w:val="34"/>
+          <w:szCs w:val="34"/>
+          <w:lang w:val="en-US" w:eastAsia="zh-TW"/>
+        </w:rPr>
+        <w:t>）」則</w:t>
+      </w:r>
+      <w:bookmarkStart w:id="0" w:name="_GoBack"/>
+      <w:bookmarkEnd w:id="0"/>
+      <w:r>
+        <w:rPr>
+          <w:rFonts w:hint="eastAsia" w:ascii="TW-MOE-Std-Kai" w:hAnsi="TW-MOE-Std-Kai" w:eastAsia="TW-MOE-Std-Kai" w:cs="TW-MOE-Std-Kai"/>
+          <w:sz w:val="34"/>
+          <w:szCs w:val="34"/>
+          <w:lang w:val="en-US" w:eastAsia="zh-TW"/>
+        </w:rPr>
+        <w:t>專用作姓氏。</w:t>
+      </w:r>
+      <w:r>
+        <w:rPr>
+          <w:rFonts w:hint="eastAsia" w:ascii="TW-MOE-Std-Kai" w:hAnsi="TW-MOE-Std-Kai" w:eastAsia="TW-MOE-Std-Kai" w:cs="TW-MOE-Std-Kai"/>
+          <w:sz w:val="34"/>
+          <w:szCs w:val="34"/>
+          <w:lang w:eastAsia="zh-TW"/>
+        </w:rPr>
+        <w:t>而「甯（</w:t>
+      </w:r>
+      <w:r>
+        <w:rPr>
+          <w:rFonts w:hint="eastAsia" w:ascii="GB Pinyinok-C" w:hAnsi="GB Pinyinok-C" w:eastAsia="GB Pinyinok-C" w:cs="GB Pinyinok-C"/>
+          <w:sz w:val="34"/>
+          <w:szCs w:val="34"/>
           <w:lang w:eastAsia="zh-TW"/>
         </w:rPr>
         <w:t>níng</w:t>
@@ -160,17 +225,53 @@
       <w:r>
         <w:rPr>
           <w:rFonts w:hint="eastAsia" w:ascii="TW-MOE-Std-Kai" w:hAnsi="TW-MOE-Std-Kai" w:eastAsia="TW-MOE-Std-Kai" w:cs="TW-MOE-Std-Kai"/>
-          <w:sz w:val="36"/>
-          <w:szCs w:val="36"/>
-          <w:lang w:eastAsia="zh-TW"/>
-        </w:rPr>
-        <w:t>）」則是指安寧，為文言詞彙，今已很少使用。「寧（</w:t>
+          <w:sz w:val="34"/>
+          <w:szCs w:val="34"/>
+          <w:lang w:eastAsia="zh-TW"/>
+        </w:rPr>
+        <w:t>）」</w:t>
+      </w:r>
+      <w:r>
+        <w:rPr>
+          <w:rFonts w:hint="eastAsia" w:ascii="TW-MOE-Std-Kai" w:hAnsi="TW-MOE-Std-Kai" w:eastAsia="TW-MOE-Std-Kai" w:cs="TW-MOE-Std-Kai"/>
+          <w:sz w:val="34"/>
+          <w:szCs w:val="34"/>
+          <w:lang w:val="en-US" w:eastAsia="zh-TW"/>
+        </w:rPr>
+        <w:t>本義</w:t>
+      </w:r>
+      <w:r>
+        <w:rPr>
+          <w:rFonts w:hint="eastAsia" w:ascii="TW-MOE-Std-Kai" w:hAnsi="TW-MOE-Std-Kai" w:eastAsia="TW-MOE-Std-Kai" w:cs="TW-MOE-Std-Kai"/>
+          <w:sz w:val="34"/>
+          <w:szCs w:val="34"/>
+          <w:lang w:eastAsia="zh-TW"/>
+        </w:rPr>
+        <w:t>是指安寧，為文言詞彙，今已很少使用。「</w:t>
+      </w:r>
+      <w:r>
+        <w:rPr>
+          <w:rFonts w:hint="eastAsia" w:ascii="TW-MOE-Std-Kai" w:hAnsi="TW-MOE-Std-Kai" w:eastAsia="TW-MOE-Std-Kai" w:cs="TW-MOE-Std-Kai"/>
+          <w:sz w:val="34"/>
+          <w:szCs w:val="34"/>
+          <w:lang w:val="en-US" w:eastAsia="zh-TW"/>
+        </w:rPr>
+        <w:t>甯</w:t>
+      </w:r>
+      <w:r>
+        <w:rPr>
+          <w:rFonts w:hint="eastAsia" w:ascii="TW-MOE-Std-Kai" w:hAnsi="TW-MOE-Std-Kai" w:eastAsia="TW-MOE-Std-Kai" w:cs="TW-MOE-Std-Kai"/>
+          <w:sz w:val="34"/>
+          <w:szCs w:val="34"/>
+          <w:lang w:eastAsia="zh-TW"/>
+        </w:rPr>
+        <w:t>（</w:t>
       </w:r>
       <w:r>
         <w:rPr>
           <w:rFonts w:hint="eastAsia" w:ascii="GB Pinyinok-C" w:hAnsi="GB Pinyinok-C" w:eastAsia="GB Pinyinok-C" w:cs="GB Pinyinok-C"/>
-          <w:sz w:val="36"/>
-          <w:szCs w:val="36"/>
+          <w:sz w:val="34"/>
+          <w:szCs w:val="34"/>
           <w:lang w:eastAsia="zh-TW"/>
         </w:rPr>
         <w:t>nìng</w:t>
@@ -178,8 +279,116 @@
       <w:r>
         <w:rPr>
           <w:rFonts w:hint="eastAsia" w:ascii="TW-MOE-Std-Kai" w:hAnsi="TW-MOE-Std-Kai" w:eastAsia="TW-MOE-Std-Kai" w:cs="TW-MOE-Std-Kai"/>
-          <w:sz w:val="36"/>
-          <w:szCs w:val="36"/>
+          <w:sz w:val="34"/>
+          <w:szCs w:val="34"/>
+          <w:lang w:eastAsia="zh-TW"/>
+        </w:rPr>
+        <w:t>）</w:t>
+      </w:r>
+      <w:r>
+        <w:rPr>
+          <w:rFonts w:hint="eastAsia" w:ascii="TW-MOE-Std-Kai" w:hAnsi="TW-MOE-Std-Kai" w:eastAsia="TW-MOE-Std-Kai" w:cs="TW-MOE-Std-Kai"/>
+          <w:sz w:val="34"/>
+          <w:szCs w:val="34"/>
+          <w:lang w:val="en-US" w:eastAsia="zh-TW"/>
+        </w:rPr>
+        <w:t>」則專用作姓氏</w:t>
+      </w:r>
+      <w:r>
+        <w:rPr>
+          <w:rFonts w:hint="eastAsia" w:ascii="TW-MOE-Std-Kai" w:hAnsi="TW-MOE-Std-Kai" w:eastAsia="TW-MOE-Std-Kai" w:cs="TW-MOE-Std-Kai"/>
+          <w:sz w:val="34"/>
+          <w:szCs w:val="34"/>
+          <w:lang w:eastAsia="zh-TW"/>
+        </w:rPr>
+        <w:t>。</w:t>
+      </w:r>
+      <w:r>
+        <w:rPr>
+          <w:rFonts w:hint="eastAsia" w:ascii="TW-MOE-Std-Kai" w:hAnsi="TW-MOE-Std-Kai" w:eastAsia="TW-MOE-Std-Kai" w:cs="TW-MOE-Std-Kai"/>
+          <w:sz w:val="34"/>
+          <w:szCs w:val="34"/>
+          <w:lang w:val="en-US" w:eastAsia="zh-TW"/>
+        </w:rPr>
+        <w:t>而</w:t>
+      </w:r>
+      <w:r>
+        <w:rPr>
+          <w:rFonts w:hint="eastAsia" w:ascii="TW-MOE-Std-Kai" w:hAnsi="TW-MOE-Std-Kai" w:eastAsia="TW-MOE-Std-Kai" w:cs="TW-MOE-Std-Kai"/>
+          <w:sz w:val="34"/>
+          <w:szCs w:val="34"/>
+          <w:lang w:eastAsia="zh-TW"/>
+        </w:rPr>
+        <w:t>「</w:t>
+      </w:r>
+      <w:r>
+        <w:rPr>
+          <w:rFonts w:hint="eastAsia" w:ascii="TW-MOE-Std-Kai" w:hAnsi="TW-MOE-Std-Kai" w:eastAsia="TW-MOE-Std-Kai" w:cs="TW-MOE-Std-Kai"/>
+          <w:sz w:val="34"/>
+          <w:szCs w:val="34"/>
+          <w:lang w:val="en-US" w:eastAsia="zh-TW"/>
+        </w:rPr>
+        <w:t>宁」是指分辨聚集之物或門、屏間，為文言詞，現已不常用。</w:t>
+      </w:r>
+      <w:r>
+        <w:rPr>
+          <w:rFonts w:hint="eastAsia" w:ascii="TW-MOE-Std-Kai" w:hAnsi="TW-MOE-Std-Kai" w:eastAsia="TW-MOE-Std-Kai" w:cs="TW-MOE-Std-Kai"/>
+          <w:sz w:val="34"/>
+          <w:szCs w:val="34"/>
+          <w:lang w:eastAsia="zh-TW"/>
+        </w:rPr>
+        <w:t>現代語境中，「甯」一般只用作姓氏，「</w:t>
+      </w:r>
+      <w:r>
+        <w:rPr>
+          <w:rFonts w:hint="eastAsia" w:ascii="TW-MOE-Std-Kai" w:hAnsi="TW-MOE-Std-Kai" w:eastAsia="TW-MOE-Std-Kai" w:cs="TW-MOE-Std-Kai"/>
+          <w:sz w:val="34"/>
+          <w:szCs w:val="34"/>
+          <w:lang w:val="en-US" w:eastAsia="zh-TW"/>
+        </w:rPr>
+        <w:t>宁」已幾乎不用，多數情況用「寧」字</w:t>
+      </w:r>
+      <w:r>
+        <w:rPr>
+          <w:rFonts w:hint="eastAsia" w:ascii="TW-MOE-Std-Kai" w:hAnsi="TW-MOE-Std-Kai" w:eastAsia="TW-MOE-Std-Kai" w:cs="TW-MOE-Std-Kai"/>
+          <w:sz w:val="34"/>
+          <w:szCs w:val="34"/>
+          <w:lang w:eastAsia="zh-TW"/>
+        </w:rPr>
+        <w:t>。</w:t>
+      </w:r>
+      <w:r>
+        <w:rPr>
+          <w:rFonts w:hint="eastAsia" w:ascii="TW-MOE-Std-Kai" w:hAnsi="TW-MOE-Std-Kai" w:eastAsia="TW-MOE-Std-Kai" w:cs="TW-MOE-Std-Kai"/>
+          <w:sz w:val="34"/>
+          <w:szCs w:val="34"/>
+          <w:lang w:val="en-US" w:eastAsia="zh-TW"/>
+        </w:rPr>
+        <w:t>需要注意的是，</w:t>
+      </w:r>
+      <w:r>
+        <w:rPr>
+          <w:rFonts w:hint="eastAsia" w:ascii="TW-MOE-Std-Kai" w:hAnsi="TW-MOE-Std-Kai" w:eastAsia="TW-MOE-Std-Kai" w:cs="TW-MOE-Std-Kai"/>
+          <w:sz w:val="34"/>
+          <w:szCs w:val="34"/>
+          <w:lang w:eastAsia="zh-TW"/>
+        </w:rPr>
+        <w:t>「寧（</w:t>
+      </w:r>
+      <w:r>
+        <w:rPr>
+          <w:rFonts w:hint="eastAsia" w:ascii="GB Pinyinok-C" w:hAnsi="GB Pinyinok-C" w:eastAsia="GB Pinyinok-C" w:cs="GB Pinyinok-C"/>
+          <w:sz w:val="34"/>
+          <w:szCs w:val="34"/>
+          <w:lang w:eastAsia="zh-TW"/>
+        </w:rPr>
+        <w:t>nìng</w:t>
+      </w:r>
+      <w:r>
+        <w:rPr>
+          <w:rFonts w:hint="eastAsia" w:ascii="TW-MOE-Std-Kai" w:hAnsi="TW-MOE-Std-Kai" w:eastAsia="TW-MOE-Std-Kai" w:cs="TW-MOE-Std-Kai"/>
+          <w:sz w:val="34"/>
+          <w:szCs w:val="34"/>
           <w:lang w:eastAsia="zh-TW"/>
         </w:rPr>
         <w:t>）」和「甯（</w:t>
@@ -187,8 +396,8 @@
       <w:r>
         <w:rPr>
           <w:rFonts w:hint="eastAsia" w:ascii="GB Pinyinok-C" w:hAnsi="GB Pinyinok-C" w:eastAsia="GB Pinyinok-C" w:cs="GB Pinyinok-C"/>
-          <w:sz w:val="36"/>
-          <w:szCs w:val="36"/>
+          <w:sz w:val="34"/>
+          <w:szCs w:val="34"/>
           <w:lang w:eastAsia="zh-TW"/>
         </w:rPr>
         <w:t>nìng</w:t>
@@ -196,33 +405,31 @@
       <w:r>
         <w:rPr>
           <w:rFonts w:hint="eastAsia" w:ascii="TW-MOE-Std-Kai" w:hAnsi="TW-MOE-Std-Kai" w:eastAsia="TW-MOE-Std-Kai" w:cs="TW-MOE-Std-Kai"/>
-          <w:sz w:val="36"/>
-          <w:szCs w:val="36"/>
-          <w:lang w:eastAsia="zh-TW"/>
-        </w:rPr>
-        <w:t>）」均為姓氏，是兩個不同的姓，二者簡化後相同，極難區分。現代語境中，「甯」一般只用作姓氏，如非姓氏一般不用「甯」字。</w:t>
+          <w:sz w:val="34"/>
+          <w:szCs w:val="34"/>
+          <w:lang w:eastAsia="zh-TW"/>
+        </w:rPr>
+        <w:t>）」均為姓氏，是兩個不同的姓，二者簡化後相同，極難區分。</w:t>
       </w:r>
     </w:p>
     <w:p>
       <w:pPr>
         <w:rPr>
           <w:rFonts w:hint="default" w:ascii="TW-MOE-Std-Kai" w:hAnsi="TW-MOE-Std-Kai" w:eastAsia="TW-MOE-Std-Kai" w:cs="TW-MOE-Std-Kai"/>
-          <w:sz w:val="36"/>
-          <w:szCs w:val="36"/>
+          <w:sz w:val="34"/>
+          <w:szCs w:val="34"/>
           <w:lang w:val="en-US" w:eastAsia="zh-TW"/>
         </w:rPr>
       </w:pPr>
       <w:r>
         <w:rPr>
           <w:rFonts w:hint="eastAsia" w:ascii="TW-MOE-Std-Kai" w:hAnsi="TW-MOE-Std-Kai" w:eastAsia="TW-MOE-Std-Kai" w:cs="TW-MOE-Std-Kai"/>
-          <w:sz w:val="36"/>
-          <w:szCs w:val="36"/>
+          <w:sz w:val="34"/>
+          <w:szCs w:val="34"/>
           <w:lang w:val="en-US" w:eastAsia="zh-TW"/>
         </w:rPr>
         <w:t>偏旁辨析：「寧」與「甯」均可作聲旁，大多數情況下用「寧」，如「儜」、「嬣」、「濘」、「薴」、「懧」、「獰」、「嚀」、「擰」、「檸」、「聹」、「鑏」、「鸋」等，極少數情況下用「甯」，如「䔭」、「澝」、「橣」等。</w:t>
       </w:r>
-      <w:bookmarkStart w:id="0" w:name="_GoBack"/>
-      <w:bookmarkEnd w:id="0"/>
     </w:p>
     <w:sectPr>
       <w:pgSz w:w="11906" w:h="16838"/>

--- a/19. 寧、甯→宁.docx
+++ b/19. 寧、甯→宁.docx
@@ -6,16 +6,16 @@
       <w:pPr>
         <w:rPr>
           <w:rFonts w:hint="eastAsia" w:ascii="TW-MOE-Std-Kai" w:hAnsi="TW-MOE-Std-Kai" w:eastAsia="TW-MOE-Std-Kai" w:cs="TW-MOE-Std-Kai"/>
-          <w:sz w:val="34"/>
-          <w:szCs w:val="34"/>
+          <w:sz w:val="31"/>
+          <w:szCs w:val="31"/>
           <w:lang w:eastAsia="zh-TW"/>
         </w:rPr>
       </w:pPr>
       <w:r>
         <w:rPr>
           <w:rFonts w:hint="eastAsia" w:ascii="TW-MOE-Std-Kai" w:hAnsi="TW-MOE-Std-Kai" w:eastAsia="TW-MOE-Std-Kai" w:cs="TW-MOE-Std-Kai"/>
-          <w:sz w:val="34"/>
-          <w:szCs w:val="34"/>
+          <w:sz w:val="31"/>
+          <w:szCs w:val="31"/>
           <w:lang w:eastAsia="zh-TW"/>
         </w:rPr>
         <w:t>《大陸居民臺灣正體字講義》一簡多繁辨析之「</w:t>
@@ -23,8 +23,8 @@
       <w:r>
         <w:rPr>
           <w:rFonts w:hint="eastAsia" w:ascii="TW-MOE-Std-Kai" w:hAnsi="TW-MOE-Std-Kai" w:eastAsia="TW-MOE-Std-Kai" w:cs="TW-MOE-Std-Kai"/>
-          <w:sz w:val="34"/>
-          <w:szCs w:val="34"/>
+          <w:sz w:val="31"/>
+          <w:szCs w:val="31"/>
           <w:lang w:val="en-US" w:eastAsia="zh-TW"/>
         </w:rPr>
         <w:t>寧、甯、宁</w:t>
@@ -32,8 +32,8 @@
       <w:r>
         <w:rPr>
           <w:rFonts w:hint="eastAsia" w:ascii="TW-MOE-Std-Kai" w:hAnsi="TW-MOE-Std-Kai" w:eastAsia="TW-MOE-Std-Kai" w:cs="TW-MOE-Std-Kai"/>
-          <w:sz w:val="34"/>
-          <w:szCs w:val="34"/>
+          <w:sz w:val="31"/>
+          <w:szCs w:val="31"/>
           <w:lang w:eastAsia="zh-TW"/>
         </w:rPr>
         <w:t>」→「</w:t>
@@ -41,8 +41,8 @@
       <w:r>
         <w:rPr>
           <w:rFonts w:hint="eastAsia" w:ascii="TW-MOE-Std-Kai" w:hAnsi="TW-MOE-Std-Kai" w:eastAsia="TW-MOE-Std-Kai" w:cs="TW-MOE-Std-Kai"/>
-          <w:sz w:val="34"/>
-          <w:szCs w:val="34"/>
+          <w:sz w:val="31"/>
+          <w:szCs w:val="31"/>
           <w:lang w:val="en-US" w:eastAsia="zh-TW"/>
         </w:rPr>
         <w:t>宁</w:t>
@@ -50,8 +50,8 @@
       <w:r>
         <w:rPr>
           <w:rFonts w:hint="eastAsia" w:ascii="TW-MOE-Std-Kai" w:hAnsi="TW-MOE-Std-Kai" w:eastAsia="TW-MOE-Std-Kai" w:cs="TW-MOE-Std-Kai"/>
-          <w:sz w:val="34"/>
-          <w:szCs w:val="34"/>
+          <w:sz w:val="31"/>
+          <w:szCs w:val="31"/>
           <w:lang w:eastAsia="zh-TW"/>
         </w:rPr>
         <w:t>」</w:t>
@@ -61,16 +61,16 @@
       <w:pPr>
         <w:rPr>
           <w:rFonts w:hint="eastAsia" w:ascii="TW-MOE-Std-Kai" w:hAnsi="TW-MOE-Std-Kai" w:eastAsia="TW-MOE-Std-Kai" w:cs="TW-MOE-Std-Kai"/>
-          <w:sz w:val="34"/>
-          <w:szCs w:val="34"/>
+          <w:sz w:val="31"/>
+          <w:szCs w:val="31"/>
           <w:lang w:eastAsia="zh-TW"/>
         </w:rPr>
       </w:pPr>
       <w:r>
         <w:rPr>
           <w:rFonts w:hint="eastAsia" w:ascii="TW-MOE-Std-Kai" w:hAnsi="TW-MOE-Std-Kai" w:eastAsia="TW-MOE-Std-Kai" w:cs="TW-MOE-Std-Kai"/>
-          <w:sz w:val="34"/>
-          <w:szCs w:val="34"/>
+          <w:sz w:val="31"/>
+          <w:szCs w:val="31"/>
           <w:lang w:eastAsia="zh-TW"/>
         </w:rPr>
         <w:t>辨音：「寧、甯」音</w:t>
@@ -78,8 +78,8 @@
       <w:r>
         <w:rPr>
           <w:rFonts w:hint="eastAsia" w:ascii="GB Pinyinok-C" w:hAnsi="GB Pinyinok-C" w:eastAsia="GB Pinyinok-C" w:cs="GB Pinyinok-C"/>
-          <w:sz w:val="34"/>
-          <w:szCs w:val="34"/>
+          <w:sz w:val="31"/>
+          <w:szCs w:val="31"/>
           <w:lang w:eastAsia="zh-TW"/>
         </w:rPr>
         <w:t>níng</w:t>
@@ -87,8 +87,8 @@
       <w:r>
         <w:rPr>
           <w:rFonts w:hint="eastAsia" w:ascii="TW-MOE-Std-Kai" w:hAnsi="TW-MOE-Std-Kai" w:eastAsia="TW-MOE-Std-Kai" w:cs="TW-MOE-Std-Kai"/>
-          <w:sz w:val="34"/>
-          <w:szCs w:val="34"/>
+          <w:sz w:val="31"/>
+          <w:szCs w:val="31"/>
           <w:lang w:eastAsia="zh-TW"/>
         </w:rPr>
         <w:t>或</w:t>
@@ -96,8 +96,8 @@
       <w:r>
         <w:rPr>
           <w:rFonts w:hint="eastAsia" w:ascii="GB Pinyinok-C" w:hAnsi="GB Pinyinok-C" w:eastAsia="GB Pinyinok-C" w:cs="GB Pinyinok-C"/>
-          <w:sz w:val="34"/>
-          <w:szCs w:val="34"/>
+          <w:sz w:val="31"/>
+          <w:szCs w:val="31"/>
           <w:lang w:eastAsia="zh-TW"/>
         </w:rPr>
         <w:t>nìng，「</w:t>
@@ -105,8 +105,8 @@
       <w:r>
         <w:rPr>
           <w:rFonts w:hint="eastAsia" w:ascii="TW-MOE-Std-Kai" w:hAnsi="TW-MOE-Std-Kai" w:eastAsia="TW-MOE-Std-Kai" w:cs="TW-MOE-Std-Kai"/>
-          <w:sz w:val="34"/>
-          <w:szCs w:val="34"/>
+          <w:sz w:val="31"/>
+          <w:szCs w:val="31"/>
           <w:lang w:val="en-US" w:eastAsia="zh-TW"/>
         </w:rPr>
         <w:t>宁」音</w:t>
@@ -114,8 +114,8 @@
       <w:r>
         <w:rPr>
           <w:rFonts w:hint="eastAsia" w:ascii="GB Pinyinok-C" w:hAnsi="GB Pinyinok-C" w:eastAsia="GB Pinyinok-C" w:cs="GB Pinyinok-C"/>
-          <w:sz w:val="34"/>
-          <w:szCs w:val="34"/>
+          <w:sz w:val="31"/>
+          <w:szCs w:val="31"/>
           <w:lang w:val="en-US" w:eastAsia="zh-TW"/>
         </w:rPr>
         <w:t>zhù</w:t>
@@ -123,8 +123,8 @@
       <w:r>
         <w:rPr>
           <w:rFonts w:hint="eastAsia" w:ascii="TW-MOE-Std-Kai" w:hAnsi="TW-MOE-Std-Kai" w:eastAsia="TW-MOE-Std-Kai" w:cs="TW-MOE-Std-Kai"/>
-          <w:sz w:val="34"/>
-          <w:szCs w:val="34"/>
+          <w:sz w:val="31"/>
+          <w:szCs w:val="31"/>
           <w:lang w:eastAsia="zh-TW"/>
         </w:rPr>
         <w:t>。</w:t>
@@ -134,16 +134,16 @@
       <w:pPr>
         <w:rPr>
           <w:rFonts w:hint="eastAsia" w:ascii="TW-MOE-Std-Kai" w:hAnsi="TW-MOE-Std-Kai" w:eastAsia="TW-MOE-Std-Kai" w:cs="TW-MOE-Std-Kai"/>
-          <w:sz w:val="34"/>
-          <w:szCs w:val="34"/>
+          <w:sz w:val="31"/>
+          <w:szCs w:val="31"/>
           <w:lang w:eastAsia="zh-TW"/>
         </w:rPr>
       </w:pPr>
       <w:r>
         <w:rPr>
           <w:rFonts w:hint="eastAsia" w:ascii="TW-MOE-Std-Kai" w:hAnsi="TW-MOE-Std-Kai" w:eastAsia="TW-MOE-Std-Kai" w:cs="TW-MOE-Std-Kai"/>
-          <w:sz w:val="34"/>
-          <w:szCs w:val="34"/>
+          <w:sz w:val="31"/>
+          <w:szCs w:val="31"/>
           <w:lang w:eastAsia="zh-TW"/>
         </w:rPr>
         <w:t>辨意：根據《教育部異體字字典》，「寧（</w:t>
@@ -151,8 +151,8 @@
       <w:r>
         <w:rPr>
           <w:rFonts w:hint="eastAsia" w:ascii="GB Pinyinok-C" w:hAnsi="GB Pinyinok-C" w:eastAsia="GB Pinyinok-C" w:cs="GB Pinyinok-C"/>
-          <w:sz w:val="34"/>
-          <w:szCs w:val="34"/>
+          <w:sz w:val="31"/>
+          <w:szCs w:val="31"/>
           <w:lang w:eastAsia="zh-TW"/>
         </w:rPr>
         <w:t>níng</w:t>
@@ -160,8 +160,8 @@
       <w:r>
         <w:rPr>
           <w:rFonts w:hint="eastAsia" w:ascii="TW-MOE-Std-Kai" w:hAnsi="TW-MOE-Std-Kai" w:eastAsia="TW-MOE-Std-Kai" w:cs="TW-MOE-Std-Kai"/>
-          <w:sz w:val="34"/>
-          <w:szCs w:val="34"/>
+          <w:sz w:val="31"/>
+          <w:szCs w:val="31"/>
           <w:lang w:eastAsia="zh-TW"/>
         </w:rPr>
         <w:t>）」是指情願、甘願、安定、平息、省視、問安、回家、服喪、副詞（豈、難道或乃、竟然）、語氣助詞、「南京」（古「江寧府」）之簡稱或「寧夏省」之簡稱，如「寧可」、「寧願」、「寧死不屈」、「寧缺毋濫」、「安寧」、「心神不寧」、「寧息」、「息事寧人」、「坤寧宮」、「歸寧」、「王侯將相寧有種乎」等。「</w:t>
@@ -169,8 +169,8 @@
       <w:r>
         <w:rPr>
           <w:rFonts w:hint="eastAsia" w:ascii="TW-MOE-Std-Kai" w:hAnsi="TW-MOE-Std-Kai" w:eastAsia="TW-MOE-Std-Kai" w:cs="TW-MOE-Std-Kai"/>
-          <w:sz w:val="34"/>
-          <w:szCs w:val="34"/>
+          <w:sz w:val="31"/>
+          <w:szCs w:val="31"/>
           <w:lang w:val="en-US" w:eastAsia="zh-TW"/>
         </w:rPr>
         <w:t>寧（</w:t>
@@ -178,8 +178,8 @@
       <w:r>
         <w:rPr>
           <w:rFonts w:hint="eastAsia" w:ascii="GB Pinyinok-C" w:hAnsi="GB Pinyinok-C" w:eastAsia="GB Pinyinok-C" w:cs="GB Pinyinok-C"/>
-          <w:sz w:val="34"/>
-          <w:szCs w:val="34"/>
+          <w:sz w:val="31"/>
+          <w:szCs w:val="31"/>
           <w:lang w:eastAsia="zh-TW"/>
         </w:rPr>
         <w:t>nìng</w:t>
@@ -187,91 +187,244 @@
       <w:r>
         <w:rPr>
           <w:rFonts w:hint="eastAsia" w:ascii="TW-MOE-Std-Kai" w:hAnsi="TW-MOE-Std-Kai" w:eastAsia="TW-MOE-Std-Kai" w:cs="TW-MOE-Std-Kai"/>
-          <w:sz w:val="34"/>
-          <w:szCs w:val="34"/>
-          <w:lang w:val="en-US" w:eastAsia="zh-TW"/>
-        </w:rPr>
-        <w:t>）」則</w:t>
+          <w:sz w:val="31"/>
+          <w:szCs w:val="31"/>
+          <w:lang w:val="en-US" w:eastAsia="zh-TW"/>
+        </w:rPr>
+        <w:t>）」則專用作姓氏，如</w:t>
+      </w:r>
+      <w:r>
+        <w:rPr>
+          <w:rFonts w:hint="eastAsia" w:ascii="TW-MOE-Std-Kai" w:hAnsi="TW-MOE-Std-Kai" w:eastAsia="TW-MOE-Std-Kai" w:cs="TW-MOE-Std-Kai"/>
+          <w:sz w:val="31"/>
+          <w:szCs w:val="31"/>
+          <w:lang w:eastAsia="zh-TW"/>
+        </w:rPr>
+        <w:t>「</w:t>
+      </w:r>
+      <w:r>
+        <w:rPr>
+          <w:rFonts w:hint="eastAsia" w:ascii="TW-MOE-Std-Kai" w:hAnsi="TW-MOE-Std-Kai" w:eastAsia="TW-MOE-Std-Kai" w:cs="TW-MOE-Std-Kai"/>
+          <w:sz w:val="31"/>
+          <w:szCs w:val="31"/>
+          <w:lang w:val="en-US" w:eastAsia="zh-TW"/>
+        </w:rPr>
+        <w:t>寧中則」（金庸武俠小說中的人物）等</w:t>
+      </w:r>
+      <w:r>
+        <w:rPr>
+          <w:rFonts w:hint="eastAsia" w:ascii="TW-MOE-Std-Kai" w:hAnsi="TW-MOE-Std-Kai" w:eastAsia="TW-MOE-Std-Kai" w:cs="TW-MOE-Std-Kai"/>
+          <w:sz w:val="31"/>
+          <w:szCs w:val="31"/>
+          <w:lang w:val="en-US" w:eastAsia="zh-TW"/>
+        </w:rPr>
+        <w:t>。</w:t>
+      </w:r>
+      <w:r>
+        <w:rPr>
+          <w:rFonts w:hint="eastAsia" w:ascii="TW-MOE-Std-Kai" w:hAnsi="TW-MOE-Std-Kai" w:eastAsia="TW-MOE-Std-Kai" w:cs="TW-MOE-Std-Kai"/>
+          <w:sz w:val="31"/>
+          <w:szCs w:val="31"/>
+          <w:lang w:eastAsia="zh-TW"/>
+        </w:rPr>
+        <w:t>而「甯（</w:t>
+      </w:r>
+      <w:r>
+        <w:rPr>
+          <w:rFonts w:hint="eastAsia" w:ascii="GB Pinyinok-C" w:hAnsi="GB Pinyinok-C" w:eastAsia="GB Pinyinok-C" w:cs="GB Pinyinok-C"/>
+          <w:sz w:val="31"/>
+          <w:szCs w:val="31"/>
+          <w:lang w:eastAsia="zh-TW"/>
+        </w:rPr>
+        <w:t>níng</w:t>
+      </w:r>
+      <w:r>
+        <w:rPr>
+          <w:rFonts w:hint="eastAsia" w:ascii="TW-MOE-Std-Kai" w:hAnsi="TW-MOE-Std-Kai" w:eastAsia="TW-MOE-Std-Kai" w:cs="TW-MOE-Std-Kai"/>
+          <w:sz w:val="31"/>
+          <w:szCs w:val="31"/>
+          <w:lang w:eastAsia="zh-TW"/>
+        </w:rPr>
+        <w:t>）」</w:t>
+      </w:r>
+      <w:r>
+        <w:rPr>
+          <w:rFonts w:hint="eastAsia" w:ascii="TW-MOE-Std-Kai" w:hAnsi="TW-MOE-Std-Kai" w:eastAsia="TW-MOE-Std-Kai" w:cs="TW-MOE-Std-Kai"/>
+          <w:sz w:val="31"/>
+          <w:szCs w:val="31"/>
+          <w:lang w:val="en-US" w:eastAsia="zh-TW"/>
+        </w:rPr>
+        <w:t>本義</w:t>
+      </w:r>
+      <w:r>
+        <w:rPr>
+          <w:rFonts w:hint="eastAsia" w:ascii="TW-MOE-Std-Kai" w:hAnsi="TW-MOE-Std-Kai" w:eastAsia="TW-MOE-Std-Kai" w:cs="TW-MOE-Std-Kai"/>
+          <w:sz w:val="31"/>
+          <w:szCs w:val="31"/>
+          <w:lang w:eastAsia="zh-TW"/>
+        </w:rPr>
+        <w:t>是指安寧，為文言詞彙，今已很少使用。「</w:t>
+      </w:r>
+      <w:r>
+        <w:rPr>
+          <w:rFonts w:hint="eastAsia" w:ascii="TW-MOE-Std-Kai" w:hAnsi="TW-MOE-Std-Kai" w:eastAsia="TW-MOE-Std-Kai" w:cs="TW-MOE-Std-Kai"/>
+          <w:sz w:val="31"/>
+          <w:szCs w:val="31"/>
+          <w:lang w:val="en-US" w:eastAsia="zh-TW"/>
+        </w:rPr>
+        <w:t>甯</w:t>
+      </w:r>
+      <w:r>
+        <w:rPr>
+          <w:rFonts w:hint="eastAsia" w:ascii="TW-MOE-Std-Kai" w:hAnsi="TW-MOE-Std-Kai" w:eastAsia="TW-MOE-Std-Kai" w:cs="TW-MOE-Std-Kai"/>
+          <w:sz w:val="31"/>
+          <w:szCs w:val="31"/>
+          <w:lang w:eastAsia="zh-TW"/>
+        </w:rPr>
+        <w:t>（</w:t>
+      </w:r>
+      <w:r>
+        <w:rPr>
+          <w:rFonts w:hint="eastAsia" w:ascii="GB Pinyinok-C" w:hAnsi="GB Pinyinok-C" w:eastAsia="GB Pinyinok-C" w:cs="GB Pinyinok-C"/>
+          <w:sz w:val="31"/>
+          <w:szCs w:val="31"/>
+          <w:lang w:eastAsia="zh-TW"/>
+        </w:rPr>
+        <w:t>nìng</w:t>
+      </w:r>
+      <w:r>
+        <w:rPr>
+          <w:rFonts w:hint="eastAsia" w:ascii="TW-MOE-Std-Kai" w:hAnsi="TW-MOE-Std-Kai" w:eastAsia="TW-MOE-Std-Kai" w:cs="TW-MOE-Std-Kai"/>
+          <w:sz w:val="31"/>
+          <w:szCs w:val="31"/>
+          <w:lang w:eastAsia="zh-TW"/>
+        </w:rPr>
+        <w:t>）</w:t>
+      </w:r>
+      <w:r>
+        <w:rPr>
+          <w:rFonts w:hint="eastAsia" w:ascii="TW-MOE-Std-Kai" w:hAnsi="TW-MOE-Std-Kai" w:eastAsia="TW-MOE-Std-Kai" w:cs="TW-MOE-Std-Kai"/>
+          <w:sz w:val="31"/>
+          <w:szCs w:val="31"/>
+          <w:lang w:val="en-US" w:eastAsia="zh-TW"/>
+        </w:rPr>
+        <w:t>」則專用作姓氏，如「甯采臣」（《聊齋志異》中《聶小倩》一篇中的人物</w:t>
       </w:r>
       <w:bookmarkStart w:id="0" w:name="_GoBack"/>
       <w:bookmarkEnd w:id="0"/>
       <w:r>
         <w:rPr>
           <w:rFonts w:hint="eastAsia" w:ascii="TW-MOE-Std-Kai" w:hAnsi="TW-MOE-Std-Kai" w:eastAsia="TW-MOE-Std-Kai" w:cs="TW-MOE-Std-Kai"/>
-          <w:sz w:val="34"/>
-          <w:szCs w:val="34"/>
-          <w:lang w:val="en-US" w:eastAsia="zh-TW"/>
-        </w:rPr>
-        <w:t>專用作姓氏。</w:t>
-      </w:r>
-      <w:r>
-        <w:rPr>
-          <w:rFonts w:hint="eastAsia" w:ascii="TW-MOE-Std-Kai" w:hAnsi="TW-MOE-Std-Kai" w:eastAsia="TW-MOE-Std-Kai" w:cs="TW-MOE-Std-Kai"/>
-          <w:sz w:val="34"/>
-          <w:szCs w:val="34"/>
-          <w:lang w:eastAsia="zh-TW"/>
-        </w:rPr>
-        <w:t>而「甯（</w:t>
+          <w:sz w:val="31"/>
+          <w:szCs w:val="31"/>
+          <w:lang w:val="en-US" w:eastAsia="zh-TW"/>
+        </w:rPr>
+        <w:t>）等</w:t>
+      </w:r>
+      <w:r>
+        <w:rPr>
+          <w:rFonts w:hint="eastAsia" w:ascii="TW-MOE-Std-Kai" w:hAnsi="TW-MOE-Std-Kai" w:eastAsia="TW-MOE-Std-Kai" w:cs="TW-MOE-Std-Kai"/>
+          <w:sz w:val="31"/>
+          <w:szCs w:val="31"/>
+          <w:lang w:eastAsia="zh-TW"/>
+        </w:rPr>
+        <w:t>。</w:t>
+      </w:r>
+      <w:r>
+        <w:rPr>
+          <w:rFonts w:hint="eastAsia" w:ascii="TW-MOE-Std-Kai" w:hAnsi="TW-MOE-Std-Kai" w:eastAsia="TW-MOE-Std-Kai" w:cs="TW-MOE-Std-Kai"/>
+          <w:sz w:val="31"/>
+          <w:szCs w:val="31"/>
+          <w:lang w:val="en-US" w:eastAsia="zh-TW"/>
+        </w:rPr>
+        <w:t>而</w:t>
+      </w:r>
+      <w:r>
+        <w:rPr>
+          <w:rFonts w:hint="eastAsia" w:ascii="TW-MOE-Std-Kai" w:hAnsi="TW-MOE-Std-Kai" w:eastAsia="TW-MOE-Std-Kai" w:cs="TW-MOE-Std-Kai"/>
+          <w:sz w:val="31"/>
+          <w:szCs w:val="31"/>
+          <w:lang w:eastAsia="zh-TW"/>
+        </w:rPr>
+        <w:t>「</w:t>
+      </w:r>
+      <w:r>
+        <w:rPr>
+          <w:rFonts w:hint="eastAsia" w:ascii="TW-MOE-Std-Kai" w:hAnsi="TW-MOE-Std-Kai" w:eastAsia="TW-MOE-Std-Kai" w:cs="TW-MOE-Std-Kai"/>
+          <w:sz w:val="31"/>
+          <w:szCs w:val="31"/>
+          <w:lang w:val="en-US" w:eastAsia="zh-TW"/>
+        </w:rPr>
+        <w:t>宁」是指分辨聚集之物或門、屏間，為文言詞，現已不常用。</w:t>
+      </w:r>
+      <w:r>
+        <w:rPr>
+          <w:rFonts w:hint="eastAsia" w:ascii="TW-MOE-Std-Kai" w:hAnsi="TW-MOE-Std-Kai" w:eastAsia="TW-MOE-Std-Kai" w:cs="TW-MOE-Std-Kai"/>
+          <w:sz w:val="31"/>
+          <w:szCs w:val="31"/>
+          <w:lang w:eastAsia="zh-TW"/>
+        </w:rPr>
+        <w:t>現代語境中，「甯」一般只用作姓氏，「</w:t>
+      </w:r>
+      <w:r>
+        <w:rPr>
+          <w:rFonts w:hint="eastAsia" w:ascii="TW-MOE-Std-Kai" w:hAnsi="TW-MOE-Std-Kai" w:eastAsia="TW-MOE-Std-Kai" w:cs="TW-MOE-Std-Kai"/>
+          <w:sz w:val="31"/>
+          <w:szCs w:val="31"/>
+          <w:lang w:val="en-US" w:eastAsia="zh-TW"/>
+        </w:rPr>
+        <w:t>宁」已幾乎不用，多數情況用「寧」字</w:t>
+      </w:r>
+      <w:r>
+        <w:rPr>
+          <w:rFonts w:hint="eastAsia" w:ascii="TW-MOE-Std-Kai" w:hAnsi="TW-MOE-Std-Kai" w:eastAsia="TW-MOE-Std-Kai" w:cs="TW-MOE-Std-Kai"/>
+          <w:sz w:val="31"/>
+          <w:szCs w:val="31"/>
+          <w:lang w:eastAsia="zh-TW"/>
+        </w:rPr>
+        <w:t>。</w:t>
+      </w:r>
+      <w:r>
+        <w:rPr>
+          <w:rFonts w:hint="eastAsia" w:ascii="TW-MOE-Std-Kai" w:hAnsi="TW-MOE-Std-Kai" w:eastAsia="TW-MOE-Std-Kai" w:cs="TW-MOE-Std-Kai"/>
+          <w:sz w:val="31"/>
+          <w:szCs w:val="31"/>
+          <w:lang w:val="en-US" w:eastAsia="zh-TW"/>
+        </w:rPr>
+        <w:t>需要注意的是，</w:t>
+      </w:r>
+      <w:r>
+        <w:rPr>
+          <w:rFonts w:hint="eastAsia" w:ascii="TW-MOE-Std-Kai" w:hAnsi="TW-MOE-Std-Kai" w:eastAsia="TW-MOE-Std-Kai" w:cs="TW-MOE-Std-Kai"/>
+          <w:sz w:val="31"/>
+          <w:szCs w:val="31"/>
+          <w:lang w:eastAsia="zh-TW"/>
+        </w:rPr>
+        <w:t>「寧（</w:t>
       </w:r>
       <w:r>
         <w:rPr>
           <w:rFonts w:hint="eastAsia" w:ascii="GB Pinyinok-C" w:hAnsi="GB Pinyinok-C" w:eastAsia="GB Pinyinok-C" w:cs="GB Pinyinok-C"/>
-          <w:sz w:val="34"/>
-          <w:szCs w:val="34"/>
-          <w:lang w:eastAsia="zh-TW"/>
-        </w:rPr>
-        <w:t>níng</w:t>
-      </w:r>
-      <w:r>
-        <w:rPr>
-          <w:rFonts w:hint="eastAsia" w:ascii="TW-MOE-Std-Kai" w:hAnsi="TW-MOE-Std-Kai" w:eastAsia="TW-MOE-Std-Kai" w:cs="TW-MOE-Std-Kai"/>
-          <w:sz w:val="34"/>
-          <w:szCs w:val="34"/>
-          <w:lang w:eastAsia="zh-TW"/>
-        </w:rPr>
-        <w:t>）」</w:t>
-      </w:r>
-      <w:r>
-        <w:rPr>
-          <w:rFonts w:hint="eastAsia" w:ascii="TW-MOE-Std-Kai" w:hAnsi="TW-MOE-Std-Kai" w:eastAsia="TW-MOE-Std-Kai" w:cs="TW-MOE-Std-Kai"/>
-          <w:sz w:val="34"/>
-          <w:szCs w:val="34"/>
-          <w:lang w:val="en-US" w:eastAsia="zh-TW"/>
-        </w:rPr>
-        <w:t>本義</w:t>
-      </w:r>
-      <w:r>
-        <w:rPr>
-          <w:rFonts w:hint="eastAsia" w:ascii="TW-MOE-Std-Kai" w:hAnsi="TW-MOE-Std-Kai" w:eastAsia="TW-MOE-Std-Kai" w:cs="TW-MOE-Std-Kai"/>
-          <w:sz w:val="34"/>
-          <w:szCs w:val="34"/>
-          <w:lang w:eastAsia="zh-TW"/>
-        </w:rPr>
-        <w:t>是指安寧，為文言詞彙，今已很少使用。「</w:t>
-      </w:r>
-      <w:r>
-        <w:rPr>
-          <w:rFonts w:hint="eastAsia" w:ascii="TW-MOE-Std-Kai" w:hAnsi="TW-MOE-Std-Kai" w:eastAsia="TW-MOE-Std-Kai" w:cs="TW-MOE-Std-Kai"/>
-          <w:sz w:val="34"/>
-          <w:szCs w:val="34"/>
-          <w:lang w:val="en-US" w:eastAsia="zh-TW"/>
-        </w:rPr>
-        <w:t>甯</w:t>
-      </w:r>
-      <w:r>
-        <w:rPr>
-          <w:rFonts w:hint="eastAsia" w:ascii="TW-MOE-Std-Kai" w:hAnsi="TW-MOE-Std-Kai" w:eastAsia="TW-MOE-Std-Kai" w:cs="TW-MOE-Std-Kai"/>
-          <w:sz w:val="34"/>
-          <w:szCs w:val="34"/>
-          <w:lang w:eastAsia="zh-TW"/>
-        </w:rPr>
-        <w:t>（</w:t>
+          <w:sz w:val="31"/>
+          <w:szCs w:val="31"/>
+          <w:lang w:eastAsia="zh-TW"/>
+        </w:rPr>
+        <w:t>nìng</w:t>
+      </w:r>
+      <w:r>
+        <w:rPr>
+          <w:rFonts w:hint="eastAsia" w:ascii="TW-MOE-Std-Kai" w:hAnsi="TW-MOE-Std-Kai" w:eastAsia="TW-MOE-Std-Kai" w:cs="TW-MOE-Std-Kai"/>
+          <w:sz w:val="31"/>
+          <w:szCs w:val="31"/>
+          <w:lang w:eastAsia="zh-TW"/>
+        </w:rPr>
+        <w:t>）」和「甯（</w:t>
       </w:r>
       <w:r>
         <w:rPr>
           <w:rFonts w:hint="eastAsia" w:ascii="GB Pinyinok-C" w:hAnsi="GB Pinyinok-C" w:eastAsia="GB Pinyinok-C" w:cs="GB Pinyinok-C"/>
-          <w:sz w:val="34"/>
-          <w:szCs w:val="34"/>
+          <w:sz w:val="31"/>
+          <w:szCs w:val="31"/>
           <w:lang w:eastAsia="zh-TW"/>
         </w:rPr>
         <w:t>nìng</w:t>
@@ -279,134 +432,8 @@
       <w:r>
         <w:rPr>
           <w:rFonts w:hint="eastAsia" w:ascii="TW-MOE-Std-Kai" w:hAnsi="TW-MOE-Std-Kai" w:eastAsia="TW-MOE-Std-Kai" w:cs="TW-MOE-Std-Kai"/>
-          <w:sz w:val="34"/>
-          <w:szCs w:val="34"/>
-          <w:lang w:eastAsia="zh-TW"/>
-        </w:rPr>
-        <w:t>）</w:t>
-      </w:r>
-      <w:r>
-        <w:rPr>
-          <w:rFonts w:hint="eastAsia" w:ascii="TW-MOE-Std-Kai" w:hAnsi="TW-MOE-Std-Kai" w:eastAsia="TW-MOE-Std-Kai" w:cs="TW-MOE-Std-Kai"/>
-          <w:sz w:val="34"/>
-          <w:szCs w:val="34"/>
-          <w:lang w:val="en-US" w:eastAsia="zh-TW"/>
-        </w:rPr>
-        <w:t>」則專用作姓氏</w:t>
-      </w:r>
-      <w:r>
-        <w:rPr>
-          <w:rFonts w:hint="eastAsia" w:ascii="TW-MOE-Std-Kai" w:hAnsi="TW-MOE-Std-Kai" w:eastAsia="TW-MOE-Std-Kai" w:cs="TW-MOE-Std-Kai"/>
-          <w:sz w:val="34"/>
-          <w:szCs w:val="34"/>
-          <w:lang w:eastAsia="zh-TW"/>
-        </w:rPr>
-        <w:t>。</w:t>
-      </w:r>
-      <w:r>
-        <w:rPr>
-          <w:rFonts w:hint="eastAsia" w:ascii="TW-MOE-Std-Kai" w:hAnsi="TW-MOE-Std-Kai" w:eastAsia="TW-MOE-Std-Kai" w:cs="TW-MOE-Std-Kai"/>
-          <w:sz w:val="34"/>
-          <w:szCs w:val="34"/>
-          <w:lang w:val="en-US" w:eastAsia="zh-TW"/>
-        </w:rPr>
-        <w:t>而</w:t>
-      </w:r>
-      <w:r>
-        <w:rPr>
-          <w:rFonts w:hint="eastAsia" w:ascii="TW-MOE-Std-Kai" w:hAnsi="TW-MOE-Std-Kai" w:eastAsia="TW-MOE-Std-Kai" w:cs="TW-MOE-Std-Kai"/>
-          <w:sz w:val="34"/>
-          <w:szCs w:val="34"/>
-          <w:lang w:eastAsia="zh-TW"/>
-        </w:rPr>
-        <w:t>「</w:t>
-      </w:r>
-      <w:r>
-        <w:rPr>
-          <w:rFonts w:hint="eastAsia" w:ascii="TW-MOE-Std-Kai" w:hAnsi="TW-MOE-Std-Kai" w:eastAsia="TW-MOE-Std-Kai" w:cs="TW-MOE-Std-Kai"/>
-          <w:sz w:val="34"/>
-          <w:szCs w:val="34"/>
-          <w:lang w:val="en-US" w:eastAsia="zh-TW"/>
-        </w:rPr>
-        <w:t>宁」是指分辨聚集之物或門、屏間，為文言詞，現已不常用。</w:t>
-      </w:r>
-      <w:r>
-        <w:rPr>
-          <w:rFonts w:hint="eastAsia" w:ascii="TW-MOE-Std-Kai" w:hAnsi="TW-MOE-Std-Kai" w:eastAsia="TW-MOE-Std-Kai" w:cs="TW-MOE-Std-Kai"/>
-          <w:sz w:val="34"/>
-          <w:szCs w:val="34"/>
-          <w:lang w:eastAsia="zh-TW"/>
-        </w:rPr>
-        <w:t>現代語境中，「甯」一般只用作姓氏，「</w:t>
-      </w:r>
-      <w:r>
-        <w:rPr>
-          <w:rFonts w:hint="eastAsia" w:ascii="TW-MOE-Std-Kai" w:hAnsi="TW-MOE-Std-Kai" w:eastAsia="TW-MOE-Std-Kai" w:cs="TW-MOE-Std-Kai"/>
-          <w:sz w:val="34"/>
-          <w:szCs w:val="34"/>
-          <w:lang w:val="en-US" w:eastAsia="zh-TW"/>
-        </w:rPr>
-        <w:t>宁」已幾乎不用，多數情況用「寧」字</w:t>
-      </w:r>
-      <w:r>
-        <w:rPr>
-          <w:rFonts w:hint="eastAsia" w:ascii="TW-MOE-Std-Kai" w:hAnsi="TW-MOE-Std-Kai" w:eastAsia="TW-MOE-Std-Kai" w:cs="TW-MOE-Std-Kai"/>
-          <w:sz w:val="34"/>
-          <w:szCs w:val="34"/>
-          <w:lang w:eastAsia="zh-TW"/>
-        </w:rPr>
-        <w:t>。</w:t>
-      </w:r>
-      <w:r>
-        <w:rPr>
-          <w:rFonts w:hint="eastAsia" w:ascii="TW-MOE-Std-Kai" w:hAnsi="TW-MOE-Std-Kai" w:eastAsia="TW-MOE-Std-Kai" w:cs="TW-MOE-Std-Kai"/>
-          <w:sz w:val="34"/>
-          <w:szCs w:val="34"/>
-          <w:lang w:val="en-US" w:eastAsia="zh-TW"/>
-        </w:rPr>
-        <w:t>需要注意的是，</w:t>
-      </w:r>
-      <w:r>
-        <w:rPr>
-          <w:rFonts w:hint="eastAsia" w:ascii="TW-MOE-Std-Kai" w:hAnsi="TW-MOE-Std-Kai" w:eastAsia="TW-MOE-Std-Kai" w:cs="TW-MOE-Std-Kai"/>
-          <w:sz w:val="34"/>
-          <w:szCs w:val="34"/>
-          <w:lang w:eastAsia="zh-TW"/>
-        </w:rPr>
-        <w:t>「寧（</w:t>
-      </w:r>
-      <w:r>
-        <w:rPr>
-          <w:rFonts w:hint="eastAsia" w:ascii="GB Pinyinok-C" w:hAnsi="GB Pinyinok-C" w:eastAsia="GB Pinyinok-C" w:cs="GB Pinyinok-C"/>
-          <w:sz w:val="34"/>
-          <w:szCs w:val="34"/>
-          <w:lang w:eastAsia="zh-TW"/>
-        </w:rPr>
-        <w:t>nìng</w:t>
-      </w:r>
-      <w:r>
-        <w:rPr>
-          <w:rFonts w:hint="eastAsia" w:ascii="TW-MOE-Std-Kai" w:hAnsi="TW-MOE-Std-Kai" w:eastAsia="TW-MOE-Std-Kai" w:cs="TW-MOE-Std-Kai"/>
-          <w:sz w:val="34"/>
-          <w:szCs w:val="34"/>
-          <w:lang w:eastAsia="zh-TW"/>
-        </w:rPr>
-        <w:t>）」和「甯（</w:t>
-      </w:r>
-      <w:r>
-        <w:rPr>
-          <w:rFonts w:hint="eastAsia" w:ascii="GB Pinyinok-C" w:hAnsi="GB Pinyinok-C" w:eastAsia="GB Pinyinok-C" w:cs="GB Pinyinok-C"/>
-          <w:sz w:val="34"/>
-          <w:szCs w:val="34"/>
-          <w:lang w:eastAsia="zh-TW"/>
-        </w:rPr>
-        <w:t>nìng</w:t>
-      </w:r>
-      <w:r>
-        <w:rPr>
-          <w:rFonts w:hint="eastAsia" w:ascii="TW-MOE-Std-Kai" w:hAnsi="TW-MOE-Std-Kai" w:eastAsia="TW-MOE-Std-Kai" w:cs="TW-MOE-Std-Kai"/>
-          <w:sz w:val="34"/>
-          <w:szCs w:val="34"/>
+          <w:sz w:val="31"/>
+          <w:szCs w:val="31"/>
           <w:lang w:eastAsia="zh-TW"/>
         </w:rPr>
         <w:t>）」均為姓氏，是兩個不同的姓，二者簡化後相同，極難區分。</w:t>
@@ -416,16 +443,16 @@
       <w:pPr>
         <w:rPr>
           <w:rFonts w:hint="default" w:ascii="TW-MOE-Std-Kai" w:hAnsi="TW-MOE-Std-Kai" w:eastAsia="TW-MOE-Std-Kai" w:cs="TW-MOE-Std-Kai"/>
-          <w:sz w:val="34"/>
-          <w:szCs w:val="34"/>
+          <w:sz w:val="31"/>
+          <w:szCs w:val="31"/>
           <w:lang w:val="en-US" w:eastAsia="zh-TW"/>
         </w:rPr>
       </w:pPr>
       <w:r>
         <w:rPr>
           <w:rFonts w:hint="eastAsia" w:ascii="TW-MOE-Std-Kai" w:hAnsi="TW-MOE-Std-Kai" w:eastAsia="TW-MOE-Std-Kai" w:cs="TW-MOE-Std-Kai"/>
-          <w:sz w:val="34"/>
-          <w:szCs w:val="34"/>
+          <w:sz w:val="31"/>
+          <w:szCs w:val="31"/>
           <w:lang w:val="en-US" w:eastAsia="zh-TW"/>
         </w:rPr>
         <w:t>偏旁辨析：「寧」與「甯」均可作聲旁，大多數情況下用「寧」，如「儜」、「嬣」、「濘」、「薴」、「懧」、「獰」、「嚀」、「擰」、「檸」、「聹」、「鑏」、「鸋」等，極少數情況下用「甯」，如「䔭」、「澝」、「橣」等。</w:t>

--- a/19. 寧、甯→宁.docx
+++ b/19. 寧、甯→宁.docx
@@ -209,106 +209,7 @@
           <w:szCs w:val="31"/>
           <w:lang w:val="en-US" w:eastAsia="zh-TW"/>
         </w:rPr>
-        <w:t>寧中則」（金庸武俠小說中的人物）等</w:t>
-      </w:r>
-      <w:r>
-        <w:rPr>
-          <w:rFonts w:hint="eastAsia" w:ascii="TW-MOE-Std-Kai" w:hAnsi="TW-MOE-Std-Kai" w:eastAsia="TW-MOE-Std-Kai" w:cs="TW-MOE-Std-Kai"/>
-          <w:sz w:val="31"/>
-          <w:szCs w:val="31"/>
-          <w:lang w:val="en-US" w:eastAsia="zh-TW"/>
-        </w:rPr>
-        <w:t>。</w:t>
-      </w:r>
-      <w:r>
-        <w:rPr>
-          <w:rFonts w:hint="eastAsia" w:ascii="TW-MOE-Std-Kai" w:hAnsi="TW-MOE-Std-Kai" w:eastAsia="TW-MOE-Std-Kai" w:cs="TW-MOE-Std-Kai"/>
-          <w:sz w:val="31"/>
-          <w:szCs w:val="31"/>
-          <w:lang w:eastAsia="zh-TW"/>
-        </w:rPr>
-        <w:t>而「甯（</w:t>
-      </w:r>
-      <w:r>
-        <w:rPr>
-          <w:rFonts w:hint="eastAsia" w:ascii="GB Pinyinok-C" w:hAnsi="GB Pinyinok-C" w:eastAsia="GB Pinyinok-C" w:cs="GB Pinyinok-C"/>
-          <w:sz w:val="31"/>
-          <w:szCs w:val="31"/>
-          <w:lang w:eastAsia="zh-TW"/>
-        </w:rPr>
-        <w:t>níng</w:t>
-      </w:r>
-      <w:r>
-        <w:rPr>
-          <w:rFonts w:hint="eastAsia" w:ascii="TW-MOE-Std-Kai" w:hAnsi="TW-MOE-Std-Kai" w:eastAsia="TW-MOE-Std-Kai" w:cs="TW-MOE-Std-Kai"/>
-          <w:sz w:val="31"/>
-          <w:szCs w:val="31"/>
-          <w:lang w:eastAsia="zh-TW"/>
-        </w:rPr>
-        <w:t>）」</w:t>
-      </w:r>
-      <w:r>
-        <w:rPr>
-          <w:rFonts w:hint="eastAsia" w:ascii="TW-MOE-Std-Kai" w:hAnsi="TW-MOE-Std-Kai" w:eastAsia="TW-MOE-Std-Kai" w:cs="TW-MOE-Std-Kai"/>
-          <w:sz w:val="31"/>
-          <w:szCs w:val="31"/>
-          <w:lang w:val="en-US" w:eastAsia="zh-TW"/>
-        </w:rPr>
-        <w:t>本義</w:t>
-      </w:r>
-      <w:r>
-        <w:rPr>
-          <w:rFonts w:hint="eastAsia" w:ascii="TW-MOE-Std-Kai" w:hAnsi="TW-MOE-Std-Kai" w:eastAsia="TW-MOE-Std-Kai" w:cs="TW-MOE-Std-Kai"/>
-          <w:sz w:val="31"/>
-          <w:szCs w:val="31"/>
-          <w:lang w:eastAsia="zh-TW"/>
-        </w:rPr>
-        <w:t>是指安寧，為文言詞彙，今已很少使用。「</w:t>
-      </w:r>
-      <w:r>
-        <w:rPr>
-          <w:rFonts w:hint="eastAsia" w:ascii="TW-MOE-Std-Kai" w:hAnsi="TW-MOE-Std-Kai" w:eastAsia="TW-MOE-Std-Kai" w:cs="TW-MOE-Std-Kai"/>
-          <w:sz w:val="31"/>
-          <w:szCs w:val="31"/>
-          <w:lang w:val="en-US" w:eastAsia="zh-TW"/>
-        </w:rPr>
-        <w:t>甯</w:t>
-      </w:r>
-      <w:r>
-        <w:rPr>
-          <w:rFonts w:hint="eastAsia" w:ascii="TW-MOE-Std-Kai" w:hAnsi="TW-MOE-Std-Kai" w:eastAsia="TW-MOE-Std-Kai" w:cs="TW-MOE-Std-Kai"/>
-          <w:sz w:val="31"/>
-          <w:szCs w:val="31"/>
-          <w:lang w:eastAsia="zh-TW"/>
-        </w:rPr>
-        <w:t>（</w:t>
-      </w:r>
-      <w:r>
-        <w:rPr>
-          <w:rFonts w:hint="eastAsia" w:ascii="GB Pinyinok-C" w:hAnsi="GB Pinyinok-C" w:eastAsia="GB Pinyinok-C" w:cs="GB Pinyinok-C"/>
-          <w:sz w:val="31"/>
-          <w:szCs w:val="31"/>
-          <w:lang w:eastAsia="zh-TW"/>
-        </w:rPr>
-        <w:t>nìng</w:t>
-      </w:r>
-      <w:r>
-        <w:rPr>
-          <w:rFonts w:hint="eastAsia" w:ascii="TW-MOE-Std-Kai" w:hAnsi="TW-MOE-Std-Kai" w:eastAsia="TW-MOE-Std-Kai" w:cs="TW-MOE-Std-Kai"/>
-          <w:sz w:val="31"/>
-          <w:szCs w:val="31"/>
-          <w:lang w:eastAsia="zh-TW"/>
-        </w:rPr>
-        <w:t>）</w:t>
-      </w:r>
-      <w:r>
-        <w:rPr>
-          <w:rFonts w:hint="eastAsia" w:ascii="TW-MOE-Std-Kai" w:hAnsi="TW-MOE-Std-Kai" w:eastAsia="TW-MOE-Std-Kai" w:cs="TW-MOE-Std-Kai"/>
-          <w:sz w:val="31"/>
-          <w:szCs w:val="31"/>
-          <w:lang w:val="en-US" w:eastAsia="zh-TW"/>
-        </w:rPr>
-        <w:t>」則專用作姓氏，如「甯采臣」（《聊齋志異》中《聶小倩》一篇中的人物</w:t>
+        <w:t>寧中則」（金庸武俠小說中的人物）、「寧採</w:t>
       </w:r>
       <w:bookmarkStart w:id="0" w:name="_GoBack"/>
       <w:bookmarkEnd w:id="0"/>
@@ -319,7 +220,97 @@
           <w:szCs w:val="31"/>
           <w:lang w:val="en-US" w:eastAsia="zh-TW"/>
         </w:rPr>
-        <w:t>）等</w:t>
+        <w:t>臣」（《聊齋志異》中《聶小倩》一篇中的人物）等。</w:t>
+      </w:r>
+      <w:r>
+        <w:rPr>
+          <w:rFonts w:hint="eastAsia" w:ascii="TW-MOE-Std-Kai" w:hAnsi="TW-MOE-Std-Kai" w:eastAsia="TW-MOE-Std-Kai" w:cs="TW-MOE-Std-Kai"/>
+          <w:sz w:val="31"/>
+          <w:szCs w:val="31"/>
+          <w:lang w:eastAsia="zh-TW"/>
+        </w:rPr>
+        <w:t>而「甯（</w:t>
+      </w:r>
+      <w:r>
+        <w:rPr>
+          <w:rFonts w:hint="eastAsia" w:ascii="GB Pinyinok-C" w:hAnsi="GB Pinyinok-C" w:eastAsia="GB Pinyinok-C" w:cs="GB Pinyinok-C"/>
+          <w:sz w:val="31"/>
+          <w:szCs w:val="31"/>
+          <w:lang w:eastAsia="zh-TW"/>
+        </w:rPr>
+        <w:t>níng</w:t>
+      </w:r>
+      <w:r>
+        <w:rPr>
+          <w:rFonts w:hint="eastAsia" w:ascii="TW-MOE-Std-Kai" w:hAnsi="TW-MOE-Std-Kai" w:eastAsia="TW-MOE-Std-Kai" w:cs="TW-MOE-Std-Kai"/>
+          <w:sz w:val="31"/>
+          <w:szCs w:val="31"/>
+          <w:lang w:eastAsia="zh-TW"/>
+        </w:rPr>
+        <w:t>）」</w:t>
+      </w:r>
+      <w:r>
+        <w:rPr>
+          <w:rFonts w:hint="eastAsia" w:ascii="TW-MOE-Std-Kai" w:hAnsi="TW-MOE-Std-Kai" w:eastAsia="TW-MOE-Std-Kai" w:cs="TW-MOE-Std-Kai"/>
+          <w:sz w:val="31"/>
+          <w:szCs w:val="31"/>
+          <w:lang w:val="en-US" w:eastAsia="zh-TW"/>
+        </w:rPr>
+        <w:t>本義</w:t>
+      </w:r>
+      <w:r>
+        <w:rPr>
+          <w:rFonts w:hint="eastAsia" w:ascii="TW-MOE-Std-Kai" w:hAnsi="TW-MOE-Std-Kai" w:eastAsia="TW-MOE-Std-Kai" w:cs="TW-MOE-Std-Kai"/>
+          <w:sz w:val="31"/>
+          <w:szCs w:val="31"/>
+          <w:lang w:eastAsia="zh-TW"/>
+        </w:rPr>
+        <w:t>是指安寧，為文言詞彙，今已很少使用。「</w:t>
+      </w:r>
+      <w:r>
+        <w:rPr>
+          <w:rFonts w:hint="eastAsia" w:ascii="TW-MOE-Std-Kai" w:hAnsi="TW-MOE-Std-Kai" w:eastAsia="TW-MOE-Std-Kai" w:cs="TW-MOE-Std-Kai"/>
+          <w:sz w:val="31"/>
+          <w:szCs w:val="31"/>
+          <w:lang w:val="en-US" w:eastAsia="zh-TW"/>
+        </w:rPr>
+        <w:t>甯</w:t>
+      </w:r>
+      <w:r>
+        <w:rPr>
+          <w:rFonts w:hint="eastAsia" w:ascii="TW-MOE-Std-Kai" w:hAnsi="TW-MOE-Std-Kai" w:eastAsia="TW-MOE-Std-Kai" w:cs="TW-MOE-Std-Kai"/>
+          <w:sz w:val="31"/>
+          <w:szCs w:val="31"/>
+          <w:lang w:eastAsia="zh-TW"/>
+        </w:rPr>
+        <w:t>（</w:t>
+      </w:r>
+      <w:r>
+        <w:rPr>
+          <w:rFonts w:hint="eastAsia" w:ascii="GB Pinyinok-C" w:hAnsi="GB Pinyinok-C" w:eastAsia="GB Pinyinok-C" w:cs="GB Pinyinok-C"/>
+          <w:sz w:val="31"/>
+          <w:szCs w:val="31"/>
+          <w:lang w:eastAsia="zh-TW"/>
+        </w:rPr>
+        <w:t>nìng</w:t>
+      </w:r>
+      <w:r>
+        <w:rPr>
+          <w:rFonts w:hint="eastAsia" w:ascii="TW-MOE-Std-Kai" w:hAnsi="TW-MOE-Std-Kai" w:eastAsia="TW-MOE-Std-Kai" w:cs="TW-MOE-Std-Kai"/>
+          <w:sz w:val="31"/>
+          <w:szCs w:val="31"/>
+          <w:lang w:eastAsia="zh-TW"/>
+        </w:rPr>
+        <w:t>）</w:t>
+      </w:r>
+      <w:r>
+        <w:rPr>
+          <w:rFonts w:hint="eastAsia" w:ascii="TW-MOE-Std-Kai" w:hAnsi="TW-MOE-Std-Kai" w:eastAsia="TW-MOE-Std-Kai" w:cs="TW-MOE-Std-Kai"/>
+          <w:sz w:val="31"/>
+          <w:szCs w:val="31"/>
+          <w:lang w:val="en-US" w:eastAsia="zh-TW"/>
+        </w:rPr>
+        <w:t>」則專用作姓氏</w:t>
       </w:r>
       <w:r>
         <w:rPr>

--- a/19. 寧、甯→宁.docx
+++ b/19. 寧、甯→宁.docx
@@ -146,7 +146,7 @@
           <w:szCs w:val="31"/>
           <w:lang w:eastAsia="zh-TW"/>
         </w:rPr>
-        <w:t>辨意：根據《教育部異體字字典》，「寧（</w:t>
+        <w:t>辨意：「寧（</w:t>
       </w:r>
       <w:r>
         <w:rPr>
